--- a/word_model.docx
+++ b/word_model.docx
@@ -1,18 +1,20 @@
 
 <file path=word/document.xml><?xml version="1.0" encoding="utf-8"?>
-<w:document xmlns:wpc="http://schemas.microsoft.com/office/word/2010/wordprocessingCanvas" xmlns:mc="http://schemas.openxmlformats.org/markup-compatibility/2006" xmlns:o="urn:schemas-microsoft-com:office:office" xmlns:r="http://schemas.openxmlformats.org/officeDocument/2006/relationships" xmlns:m="http://schemas.openxmlformats.org/officeDocument/2006/math" xmlns:v="urn:schemas-microsoft-com:vml" xmlns:wp14="http://schemas.microsoft.com/office/word/2010/wordprocessingDrawing" xmlns:wp="http://schemas.openxmlformats.org/drawingml/2006/wordprocessingDrawing" xmlns:w="http://schemas.openxmlformats.org/wordprocessingml/2006/main" xmlns:w14="http://schemas.microsoft.com/office/word/2010/wordml" xmlns:w10="urn:schemas-microsoft-com:office:word" xmlns:w15="http://schemas.microsoft.com/office/word/2012/wordml" xmlns:wpg="http://schemas.microsoft.com/office/word/2010/wordprocessingGroup" xmlns:wpi="http://schemas.microsoft.com/office/word/2010/wordprocessingInk" xmlns:wne="http://schemas.microsoft.com/office/word/2006/wordml" xmlns:wps="http://schemas.microsoft.com/office/word/2010/wordprocessingShape" xmlns:wpsCustomData="http://www.wps.cn/officeDocument/2013/wpsCustomData" mc:Ignorable="w14 w15 wp14">
+<w:document xmlns:wpc="http://schemas.microsoft.com/office/word/2010/wordprocessingCanvas" xmlns:cx="http://schemas.microsoft.com/office/drawing/2014/chartex" xmlns:cx1="http://schemas.microsoft.com/office/drawing/2015/9/8/chartex" xmlns:cx2="http://schemas.microsoft.com/office/drawing/2015/10/21/chartex" xmlns:cx3="http://schemas.microsoft.com/office/drawing/2016/5/9/chartex" xmlns:cx4="http://schemas.microsoft.com/office/drawing/2016/5/10/chartex" xmlns:cx5="http://schemas.microsoft.com/office/drawing/2016/5/11/chartex" xmlns:cx6="http://schemas.microsoft.com/office/drawing/2016/5/12/chartex" xmlns:cx7="http://schemas.microsoft.com/office/drawing/2016/5/13/chartex" xmlns:cx8="http://schemas.microsoft.com/office/drawing/2016/5/14/chartex" xmlns:mc="http://schemas.openxmlformats.org/markup-compatibility/2006" xmlns:aink="http://schemas.microsoft.com/office/drawing/2016/ink" xmlns:am3d="http://schemas.microsoft.com/office/drawing/2017/model3d" xmlns:o="urn:schemas-microsoft-com:office:office" xmlns:oel="http://schemas.microsoft.com/office/2019/extlst" xmlns:r="http://schemas.openxmlformats.org/officeDocument/2006/relationships" xmlns:m="http://schemas.openxmlformats.org/officeDocument/2006/math" xmlns:v="urn:schemas-microsoft-com:vml" xmlns:wp14="http://schemas.microsoft.com/office/word/2010/wordprocessingDrawing" xmlns:wp="http://schemas.openxmlformats.org/drawingml/2006/wordprocessingDrawing" xmlns:w10="urn:schemas-microsoft-com:office:word" xmlns:w="http://schemas.openxmlformats.org/wordprocessingml/2006/main" xmlns:w14="http://schemas.microsoft.com/office/word/2010/wordml" xmlns:w15="http://schemas.microsoft.com/office/word/2012/wordml" xmlns:w16cex="http://schemas.microsoft.com/office/word/2018/wordml/cex" xmlns:w16cid="http://schemas.microsoft.com/office/word/2016/wordml/cid" xmlns:w16="http://schemas.microsoft.com/office/word/2018/wordml" xmlns:w16sdtdh="http://schemas.microsoft.com/office/word/2020/wordml/sdtdatahash" xmlns:w16se="http://schemas.microsoft.com/office/word/2015/wordml/symex" xmlns:wpg="http://schemas.microsoft.com/office/word/2010/wordprocessingGroup" xmlns:wpi="http://schemas.microsoft.com/office/word/2010/wordprocessingInk" xmlns:wne="http://schemas.microsoft.com/office/word/2006/wordml" xmlns:wps="http://schemas.microsoft.com/office/word/2010/wordprocessingShape" mc:Ignorable="w14 w15 w16se w16cid w16 w16cex w16sdtdh wp14">
   <w:body>
     <w:p>
       <w:pPr>
-        <w:pStyle w:val="18"/>
+        <w:pStyle w:val="Ttulo"/>
       </w:pPr>
+      <w:proofErr w:type="spellStart"/>
       <w:r>
         <w:t>Word_Model</w:t>
       </w:r>
+      <w:proofErr w:type="spellEnd"/>
     </w:p>
     <w:p>
       <w:pPr>
-        <w:pStyle w:val="20"/>
+        <w:pStyle w:val="Data"/>
       </w:pPr>
       <w:r>
         <w:t>2022-08-25</w:t>
@@ -20,7 +22,7 @@
     </w:p>
     <w:p>
       <w:pPr>
-        <w:pStyle w:val="4"/>
+        <w:pStyle w:val="Ttulo2"/>
       </w:pPr>
       <w:bookmarkStart w:id="0" w:name="r-markdown"/>
       <w:r>
@@ -29,42 +31,34 @@
     </w:p>
     <w:p>
       <w:pPr>
-        <w:pStyle w:val="23"/>
+        <w:pStyle w:val="FirstParagraph"/>
+        <w:jc w:val="both"/>
       </w:pPr>
       <w:r>
         <w:t xml:space="preserve">This is an R Markdown document. Markdown is a simple formatting syntax for authoring HTML, PDF, and MS Word documents. For more details on using R Markdown see </w:t>
       </w:r>
-      <w:r>
-        <w:fldChar w:fldCharType="begin"/>
-      </w:r>
-      <w:r>
-        <w:instrText xml:space="preserve"> HYPERLINK "http://rmarkdown.rstudio.com" \h </w:instrText>
-      </w:r>
-      <w:r>
-        <w:fldChar w:fldCharType="separate"/>
-      </w:r>
-      <w:r>
-        <w:rPr>
-          <w:rStyle w:val="16"/>
-        </w:rPr>
-        <w:t>http://rmarkdown.rstudio.com</w:t>
-      </w:r>
-      <w:r>
-        <w:rPr>
-          <w:rStyle w:val="16"/>
-        </w:rPr>
-        <w:fldChar w:fldCharType="end"/>
-      </w:r>
+      <w:hyperlink r:id="rId7">
+        <w:r>
+          <w:rPr>
+            <w:rStyle w:val="Hyperlink"/>
+          </w:rPr>
+          <w:t>http://rmarkdown.rstudio.com</w:t>
+        </w:r>
+      </w:hyperlink>
       <w:r>
         <w:t>.</w:t>
       </w:r>
     </w:p>
     <w:p>
       <w:pPr>
-        <w:pStyle w:val="3"/>
+        <w:pStyle w:val="Corpodetexto"/>
+        <w:jc w:val="both"/>
       </w:pPr>
       <w:r>
-        <w:t xml:space="preserve">When you click the </w:t>
+        <w:t>When you click the</w:t>
+      </w:r>
+      <w:r>
+        <w:t xml:space="preserve"> </w:t>
       </w:r>
       <w:r>
         <w:rPr>
@@ -74,118 +68,162 @@
         <w:t>Knit</w:t>
       </w:r>
       <w:r>
-        <w:t xml:space="preserve"> button a document will be generated that includes both content as well as the output of any embedded R code chunks within the document. You can embed an R code chunk like this:</w:t>
-      </w:r>
-      <w:bookmarkStart w:id="2" w:name="_GoBack"/>
-      <w:bookmarkEnd w:id="2"/>
+        <w:t xml:space="preserve"> </w:t>
+      </w:r>
+      <w:proofErr w:type="gramStart"/>
+      <w:r>
+        <w:t>button</w:t>
+      </w:r>
+      <w:proofErr w:type="gramEnd"/>
+      <w:r>
+        <w:t xml:space="preserve"> a document will be generated that includes both content as well as the output of any embedded R code chunks within the document. You can embed an R code chunk like this:</w:t>
+      </w:r>
     </w:p>
     <w:p>
       <w:pPr>
-        <w:pStyle w:val="36"/>
+        <w:pStyle w:val="SourceCode"/>
       </w:pPr>
       <w:r>
         <w:rPr>
-          <w:rStyle w:val="56"/>
+          <w:rStyle w:val="FunctionTok"/>
         </w:rPr>
         <w:t>summary</w:t>
       </w:r>
       <w:r>
         <w:rPr>
-          <w:rStyle w:val="69"/>
+          <w:rStyle w:val="NormalTok"/>
         </w:rPr>
         <w:t>(cars)</w:t>
       </w:r>
     </w:p>
     <w:p>
       <w:pPr>
-        <w:pStyle w:val="36"/>
+        <w:pStyle w:val="SourceCode"/>
       </w:pPr>
       <w:r>
         <w:rPr>
-          <w:rStyle w:val="35"/>
+          <w:rStyle w:val="VerbatimChar"/>
         </w:rPr>
-        <w:t xml:space="preserve">##      speed           dist       </w:t>
-      </w:r>
-      <w:r>
-        <w:br w:type="textWrapping"/>
-      </w:r>
+        <w:t xml:space="preserve">##      speed           </w:t>
+      </w:r>
+      <w:proofErr w:type="spellStart"/>
       <w:r>
         <w:rPr>
-          <w:rStyle w:val="35"/>
+          <w:rStyle w:val="VerbatimChar"/>
         </w:rPr>
-        <w:t xml:space="preserve">##  Min.   : 4.0   Min.   :  2.00  </w:t>
-      </w:r>
-      <w:r>
-        <w:br w:type="textWrapping"/>
-      </w:r>
+        <w:t>dist</w:t>
+      </w:r>
+      <w:proofErr w:type="spellEnd"/>
       <w:r>
         <w:rPr>
-          <w:rStyle w:val="35"/>
+          <w:rStyle w:val="VerbatimChar"/>
+        </w:rPr>
+        <w:t xml:space="preserve">       </w:t>
+      </w:r>
+      <w:r>
+        <w:br/>
+      </w:r>
+      <w:r>
+        <w:rPr>
+          <w:rStyle w:val="VerbatimChar"/>
+        </w:rPr>
+        <w:t>#</w:t>
+      </w:r>
+      <w:proofErr w:type="gramStart"/>
+      <w:r>
+        <w:rPr>
+          <w:rStyle w:val="VerbatimChar"/>
+        </w:rPr>
+        <w:t>#  Min.</w:t>
+      </w:r>
+      <w:proofErr w:type="gramEnd"/>
+      <w:r>
+        <w:rPr>
+          <w:rStyle w:val="VerbatimChar"/>
+        </w:rPr>
+        <w:t xml:space="preserve">   : 4.0   Min.</w:t>
+      </w:r>
+      <w:r>
+        <w:rPr>
+          <w:rStyle w:val="VerbatimChar"/>
+        </w:rPr>
+        <w:t xml:space="preserve">   :  2.00  </w:t>
+      </w:r>
+      <w:r>
+        <w:br/>
+      </w:r>
+      <w:r>
+        <w:rPr>
+          <w:rStyle w:val="VerbatimChar"/>
         </w:rPr>
         <w:t xml:space="preserve">##  1st Qu.:12.0   1st Qu.: 26.00  </w:t>
       </w:r>
       <w:r>
-        <w:br w:type="textWrapping"/>
+        <w:br/>
       </w:r>
       <w:r>
         <w:rPr>
-          <w:rStyle w:val="35"/>
+          <w:rStyle w:val="VerbatimChar"/>
         </w:rPr>
         <w:t xml:space="preserve">##  Median :15.0   Median : 36.00  </w:t>
       </w:r>
       <w:r>
-        <w:br w:type="textWrapping"/>
+        <w:br/>
       </w:r>
       <w:r>
         <w:rPr>
-          <w:rStyle w:val="35"/>
+          <w:rStyle w:val="VerbatimChar"/>
         </w:rPr>
         <w:t xml:space="preserve">##  Mean   :15.4   Mean   : 42.98  </w:t>
       </w:r>
       <w:r>
-        <w:br w:type="textWrapping"/>
+        <w:br/>
       </w:r>
       <w:r>
         <w:rPr>
-          <w:rStyle w:val="35"/>
+          <w:rStyle w:val="VerbatimChar"/>
         </w:rPr>
         <w:t xml:space="preserve">##  3rd Qu.:19.0   3rd Qu.: 56.00  </w:t>
       </w:r>
       <w:r>
-        <w:br w:type="textWrapping"/>
+        <w:br/>
       </w:r>
       <w:r>
         <w:rPr>
-          <w:rStyle w:val="35"/>
+          <w:rStyle w:val="VerbatimChar"/>
         </w:rPr>
         <w:t>##  Max.   :25.0   Max.   :120.00</w:t>
-      </w:r>
-    </w:p>
-    <w:bookmarkEnd w:id="0"/>
-    <w:p>
-      <w:pPr>
-        <w:pStyle w:val="4"/>
-      </w:pPr>
-      <w:bookmarkStart w:id="1" w:name="including-plots"/>
-      <w:r>
-        <w:t>Including Plots</w:t>
       </w:r>
     </w:p>
     <w:p>
       <w:pPr>
-        <w:pStyle w:val="23"/>
+        <w:pStyle w:val="Ttulo2"/>
       </w:pPr>
-      <w:r>
-        <w:t>You can also embed plots, for example:</w:t>
+      <w:bookmarkStart w:id="1" w:name="including-plots"/>
+      <w:bookmarkEnd w:id="0"/>
+      <w:r>
+        <w:t>Including Plots</w:t>
       </w:r>
     </w:p>
     <w:p>
       <w:pPr>
-        <w:pStyle w:val="3"/>
+        <w:pStyle w:val="FirstParagraph"/>
       </w:pPr>
       <w:r>
+        <w:t>You can also embed plots, for example:</w:t>
+      </w:r>
+    </w:p>
+    <w:p>
+      <w:pPr>
+        <w:pStyle w:val="Corpodetexto"/>
+      </w:pPr>
+      <w:r>
+        <w:rPr>
+          <w:noProof/>
+        </w:rPr>
+        <w:lastRenderedPageBreak/>
         <w:drawing>
-          <wp:inline distT="0" distB="0" distL="114300" distR="114300">
+          <wp:inline distT="0" distB="0" distL="114300" distR="114300" wp14:anchorId="4CF6C5C6" wp14:editId="4CF6C5C7">
             <wp:extent cx="4619625" cy="3695700"/>
             <wp:effectExtent l="0" t="0" r="0" b="0"/>
             <wp:docPr id="23" name="Picture"/>
@@ -202,7 +240,7 @@
                     </pic:cNvPicPr>
                   </pic:nvPicPr>
                   <pic:blipFill>
-                    <a:blip r:embed="rId5"/>
+                    <a:blip r:embed="rId8"/>
                     <a:stretch>
                       <a:fillRect/>
                     </a:stretch>
@@ -229,45 +267,76 @@
     </w:p>
     <w:p>
       <w:pPr>
-        <w:pStyle w:val="3"/>
+        <w:pStyle w:val="Corpodetexto"/>
+        <w:jc w:val="both"/>
       </w:pPr>
       <w:r>
-        <w:t xml:space="preserve">Note that the </w:t>
+        <w:t>Note tha</w:t>
+      </w:r>
+      <w:r>
+        <w:t xml:space="preserve">t the </w:t>
       </w:r>
       <w:r>
         <w:rPr>
-          <w:rStyle w:val="35"/>
+          <w:rStyle w:val="VerbatimChar"/>
         </w:rPr>
         <w:t>echo = FALSE</w:t>
       </w:r>
       <w:r>
         <w:t xml:space="preserve"> parameter was added to the code chunk to prevent printing of the R code that generated the plot.</w:t>
       </w:r>
+      <w:bookmarkEnd w:id="1"/>
     </w:p>
-    <w:bookmarkEnd w:id="1"/>
     <w:sectPr>
-      <w:cols w:space="720" w:num="1"/>
+      <w:pgSz w:w="12240" w:h="15840"/>
+      <w:pgMar w:top="1440" w:right="1440" w:bottom="1440" w:left="1440" w:header="720" w:footer="720" w:gutter="0"/>
+      <w:cols w:space="720"/>
     </w:sectPr>
   </w:body>
 </w:document>
 </file>
 
-<file path=word/footnotes.xml><?xml version="1.0" encoding="utf-8"?>
-<w:footnotes xmlns:wpc="http://schemas.microsoft.com/office/word/2010/wordprocessingCanvas" xmlns:mc="http://schemas.openxmlformats.org/markup-compatibility/2006" xmlns:o="urn:schemas-microsoft-com:office:office" xmlns:r="http://schemas.openxmlformats.org/officeDocument/2006/relationships" xmlns:m="http://schemas.openxmlformats.org/officeDocument/2006/math" xmlns:v="urn:schemas-microsoft-com:vml" xmlns:wp14="http://schemas.microsoft.com/office/word/2010/wordprocessingDrawing" xmlns:wp="http://schemas.openxmlformats.org/drawingml/2006/wordprocessingDrawing" xmlns:w="http://schemas.openxmlformats.org/wordprocessingml/2006/main" xmlns:w14="http://schemas.microsoft.com/office/word/2010/wordml" xmlns:w15="http://schemas.microsoft.com/office/word/2012/wordml" xmlns:w10="urn:schemas-microsoft-com:office:word" xmlns:wpg="http://schemas.microsoft.com/office/word/2010/wordprocessingGroup" xmlns:wpi="http://schemas.microsoft.com/office/word/2010/wordprocessingInk" xmlns:wne="http://schemas.microsoft.com/office/word/2006/wordml" xmlns:wps="http://schemas.microsoft.com/office/word/2010/wordprocessingShape" xmlns:wpsCustomData="http://www.wps.cn/officeDocument/2013/wpsCustomData" mc:Ignorable="w14 w15 wp14">
-  <w:footnote w:type="separator" w:id="0">
+<file path=word/endnotes.xml><?xml version="1.0" encoding="utf-8"?>
+<w:endnotes xmlns:wpc="http://schemas.microsoft.com/office/word/2010/wordprocessingCanvas" xmlns:cx="http://schemas.microsoft.com/office/drawing/2014/chartex" xmlns:cx1="http://schemas.microsoft.com/office/drawing/2015/9/8/chartex" xmlns:cx2="http://schemas.microsoft.com/office/drawing/2015/10/21/chartex" xmlns:cx3="http://schemas.microsoft.com/office/drawing/2016/5/9/chartex" xmlns:cx4="http://schemas.microsoft.com/office/drawing/2016/5/10/chartex" xmlns:cx5="http://schemas.microsoft.com/office/drawing/2016/5/11/chartex" xmlns:cx6="http://schemas.microsoft.com/office/drawing/2016/5/12/chartex" xmlns:cx7="http://schemas.microsoft.com/office/drawing/2016/5/13/chartex" xmlns:cx8="http://schemas.microsoft.com/office/drawing/2016/5/14/chartex" xmlns:mc="http://schemas.openxmlformats.org/markup-compatibility/2006" xmlns:aink="http://schemas.microsoft.com/office/drawing/2016/ink" xmlns:am3d="http://schemas.microsoft.com/office/drawing/2017/model3d" xmlns:o="urn:schemas-microsoft-com:office:office" xmlns:oel="http://schemas.microsoft.com/office/2019/extlst" xmlns:r="http://schemas.openxmlformats.org/officeDocument/2006/relationships" xmlns:m="http://schemas.openxmlformats.org/officeDocument/2006/math" xmlns:v="urn:schemas-microsoft-com:vml" xmlns:wp14="http://schemas.microsoft.com/office/word/2010/wordprocessingDrawing" xmlns:wp="http://schemas.openxmlformats.org/drawingml/2006/wordprocessingDrawing" xmlns:w10="urn:schemas-microsoft-com:office:word" xmlns:w="http://schemas.openxmlformats.org/wordprocessingml/2006/main" xmlns:w14="http://schemas.microsoft.com/office/word/2010/wordml" xmlns:w15="http://schemas.microsoft.com/office/word/2012/wordml" xmlns:w16cex="http://schemas.microsoft.com/office/word/2018/wordml/cex" xmlns:w16cid="http://schemas.microsoft.com/office/word/2016/wordml/cid" xmlns:w16="http://schemas.microsoft.com/office/word/2018/wordml" xmlns:w16sdtdh="http://schemas.microsoft.com/office/word/2020/wordml/sdtdatahash" xmlns:w16se="http://schemas.microsoft.com/office/word/2015/wordml/symex" xmlns:wpg="http://schemas.microsoft.com/office/word/2010/wordprocessingGroup" xmlns:wpi="http://schemas.microsoft.com/office/word/2010/wordprocessingInk" xmlns:wne="http://schemas.microsoft.com/office/word/2006/wordml" xmlns:wps="http://schemas.microsoft.com/office/word/2010/wordprocessingShape" mc:Ignorable="w14 w15 w16se w16cid w16 w16cex w16sdtdh wp14">
+  <w:endnote w:type="separator" w:id="-1">
     <w:p>
       <w:pPr>
-        <w:spacing w:before="0" w:after="0"/>
+        <w:spacing w:after="0"/>
+      </w:pPr>
+      <w:r>
+        <w:separator/>
+      </w:r>
+    </w:p>
+  </w:endnote>
+  <w:endnote w:type="continuationSeparator" w:id="0">
+    <w:p>
+      <w:pPr>
+        <w:spacing w:after="0"/>
+      </w:pPr>
+      <w:r>
+        <w:continuationSeparator/>
+      </w:r>
+    </w:p>
+  </w:endnote>
+</w:endnotes>
+</file>
+
+<file path=word/footnotes.xml><?xml version="1.0" encoding="utf-8"?>
+<w:footnotes xmlns:wpc="http://schemas.microsoft.com/office/word/2010/wordprocessingCanvas" xmlns:cx="http://schemas.microsoft.com/office/drawing/2014/chartex" xmlns:cx1="http://schemas.microsoft.com/office/drawing/2015/9/8/chartex" xmlns:cx2="http://schemas.microsoft.com/office/drawing/2015/10/21/chartex" xmlns:cx3="http://schemas.microsoft.com/office/drawing/2016/5/9/chartex" xmlns:cx4="http://schemas.microsoft.com/office/drawing/2016/5/10/chartex" xmlns:cx5="http://schemas.microsoft.com/office/drawing/2016/5/11/chartex" xmlns:cx6="http://schemas.microsoft.com/office/drawing/2016/5/12/chartex" xmlns:cx7="http://schemas.microsoft.com/office/drawing/2016/5/13/chartex" xmlns:cx8="http://schemas.microsoft.com/office/drawing/2016/5/14/chartex" xmlns:mc="http://schemas.openxmlformats.org/markup-compatibility/2006" xmlns:aink="http://schemas.microsoft.com/office/drawing/2016/ink" xmlns:am3d="http://schemas.microsoft.com/office/drawing/2017/model3d" xmlns:o="urn:schemas-microsoft-com:office:office" xmlns:oel="http://schemas.microsoft.com/office/2019/extlst" xmlns:r="http://schemas.openxmlformats.org/officeDocument/2006/relationships" xmlns:m="http://schemas.openxmlformats.org/officeDocument/2006/math" xmlns:v="urn:schemas-microsoft-com:vml" xmlns:wp14="http://schemas.microsoft.com/office/word/2010/wordprocessingDrawing" xmlns:wp="http://schemas.openxmlformats.org/drawingml/2006/wordprocessingDrawing" xmlns:w10="urn:schemas-microsoft-com:office:word" xmlns:w="http://schemas.openxmlformats.org/wordprocessingml/2006/main" xmlns:w14="http://schemas.microsoft.com/office/word/2010/wordml" xmlns:w15="http://schemas.microsoft.com/office/word/2012/wordml" xmlns:w16cex="http://schemas.microsoft.com/office/word/2018/wordml/cex" xmlns:w16cid="http://schemas.microsoft.com/office/word/2016/wordml/cid" xmlns:w16="http://schemas.microsoft.com/office/word/2018/wordml" xmlns:w16sdtdh="http://schemas.microsoft.com/office/word/2020/wordml/sdtdatahash" xmlns:w16se="http://schemas.microsoft.com/office/word/2015/wordml/symex" xmlns:wpg="http://schemas.microsoft.com/office/word/2010/wordprocessingGroup" xmlns:wpi="http://schemas.microsoft.com/office/word/2010/wordprocessingInk" xmlns:wne="http://schemas.microsoft.com/office/word/2006/wordml" xmlns:wps="http://schemas.microsoft.com/office/word/2010/wordprocessingShape" mc:Ignorable="w14 w15 w16se w16cid w16 w16cex w16sdtdh wp14">
+  <w:footnote w:type="separator" w:id="-1">
+    <w:p>
+      <w:pPr>
+        <w:spacing w:after="0"/>
       </w:pPr>
       <w:r>
         <w:separator/>
       </w:r>
     </w:p>
   </w:footnote>
-  <w:footnote w:type="continuationSeparator" w:id="1">
+  <w:footnote w:type="continuationSeparator" w:id="0">
     <w:p>
       <w:pPr>
-        <w:spacing w:before="0" w:after="0"/>
+        <w:spacing w:after="0"/>
       </w:pPr>
       <w:r>
         <w:continuationSeparator/>
@@ -278,240 +347,375 @@
 </file>
 
 <file path=word/numbering.xml><?xml version="1.0" encoding="utf-8"?>
-<w:numbering xmlns:wpc="http://schemas.microsoft.com/office/word/2010/wordprocessingCanvas" xmlns:mc="http://schemas.openxmlformats.org/markup-compatibility/2006" xmlns:o="urn:schemas-microsoft-com:office:office" xmlns:r="http://schemas.openxmlformats.org/officeDocument/2006/relationships" xmlns:m="http://schemas.openxmlformats.org/officeDocument/2006/math" xmlns:v="urn:schemas-microsoft-com:vml" xmlns:wp14="http://schemas.microsoft.com/office/word/2010/wordprocessingDrawing" xmlns:wp="http://schemas.openxmlformats.org/drawingml/2006/wordprocessingDrawing" xmlns:w10="urn:schemas-microsoft-com:office:word" xmlns:w="http://schemas.openxmlformats.org/wordprocessingml/2006/main" xmlns:w14="http://schemas.microsoft.com/office/word/2010/wordml" xmlns:wpg="http://schemas.microsoft.com/office/word/2010/wordprocessingGroup" xmlns:wpi="http://schemas.microsoft.com/office/word/2010/wordprocessingInk" xmlns:wne="http://schemas.microsoft.com/office/word/2006/wordml" xmlns:wps="http://schemas.microsoft.com/office/word/2010/wordprocessingShape" xmlns:wpsCustomData="http://www.wps.cn/officeDocument/2013/wpsCustomData" mc:Ignorable="w14 wp14">
-  <w:abstractNum w:abstractNumId="0">
+<w:numbering xmlns:wpc="http://schemas.microsoft.com/office/word/2010/wordprocessingCanvas" xmlns:cx="http://schemas.microsoft.com/office/drawing/2014/chartex" xmlns:cx1="http://schemas.microsoft.com/office/drawing/2015/9/8/chartex" xmlns:cx2="http://schemas.microsoft.com/office/drawing/2015/10/21/chartex" xmlns:cx3="http://schemas.microsoft.com/office/drawing/2016/5/9/chartex" xmlns:cx4="http://schemas.microsoft.com/office/drawing/2016/5/10/chartex" xmlns:cx5="http://schemas.microsoft.com/office/drawing/2016/5/11/chartex" xmlns:cx6="http://schemas.microsoft.com/office/drawing/2016/5/12/chartex" xmlns:cx7="http://schemas.microsoft.com/office/drawing/2016/5/13/chartex" xmlns:cx8="http://schemas.microsoft.com/office/drawing/2016/5/14/chartex" xmlns:mc="http://schemas.openxmlformats.org/markup-compatibility/2006" xmlns:aink="http://schemas.microsoft.com/office/drawing/2016/ink" xmlns:am3d="http://schemas.microsoft.com/office/drawing/2017/model3d" xmlns:o="urn:schemas-microsoft-com:office:office" xmlns:oel="http://schemas.microsoft.com/office/2019/extlst" xmlns:r="http://schemas.openxmlformats.org/officeDocument/2006/relationships" xmlns:m="http://schemas.openxmlformats.org/officeDocument/2006/math" xmlns:v="urn:schemas-microsoft-com:vml" xmlns:wp14="http://schemas.microsoft.com/office/word/2010/wordprocessingDrawing" xmlns:wp="http://schemas.openxmlformats.org/drawingml/2006/wordprocessingDrawing" xmlns:w10="urn:schemas-microsoft-com:office:word" xmlns:w="http://schemas.openxmlformats.org/wordprocessingml/2006/main" xmlns:w14="http://schemas.microsoft.com/office/word/2010/wordml" xmlns:w15="http://schemas.microsoft.com/office/word/2012/wordml" xmlns:w16cex="http://schemas.microsoft.com/office/word/2018/wordml/cex" xmlns:w16cid="http://schemas.microsoft.com/office/word/2016/wordml/cid" xmlns:w16="http://schemas.microsoft.com/office/word/2018/wordml" xmlns:w16sdtdh="http://schemas.microsoft.com/office/word/2020/wordml/sdtdatahash" xmlns:w16se="http://schemas.microsoft.com/office/word/2015/wordml/symex" xmlns:wpg="http://schemas.microsoft.com/office/word/2010/wordprocessingGroup" xmlns:wpi="http://schemas.microsoft.com/office/word/2010/wordprocessingInk" xmlns:wne="http://schemas.microsoft.com/office/word/2006/wordml" xmlns:wps="http://schemas.microsoft.com/office/word/2010/wordprocessingShape" mc:Ignorable="w14 w15 w16se w16cid w16 w16cex w16sdtdh wp14">
+  <w:abstractNum w:abstractNumId="0" w15:restartNumberingAfterBreak="0">
     <w:nsid w:val="DAE6B3E9"/>
     <w:multiLevelType w:val="singleLevel"/>
     <w:tmpl w:val="DAE6B3E9"/>
-    <w:lvl w:ilvl="0" w:tentative="0">
+    <w:lvl w:ilvl="0">
       <w:start w:val="1"/>
       <w:numFmt w:val="decimal"/>
-      <w:pStyle w:val="5"/>
+      <w:pStyle w:val="Ttulo3"/>
       <w:lvlText w:val="%1."/>
       <w:lvlJc w:val="left"/>
       <w:pPr>
         <w:tabs>
           <w:tab w:val="left" w:pos="425"/>
         </w:tabs>
-        <w:ind w:left="425" w:leftChars="0" w:hanging="425" w:firstLineChars="0"/>
+        <w:ind w:left="425" w:hanging="425"/>
       </w:pPr>
       <w:rPr>
         <w:rFonts w:hint="default"/>
       </w:rPr>
     </w:lvl>
   </w:abstractNum>
-  <w:abstractNum w:abstractNumId="1">
+  <w:abstractNum w:abstractNumId="1" w15:restartNumberingAfterBreak="0">
     <w:nsid w:val="09B4070D"/>
     <w:multiLevelType w:val="singleLevel"/>
     <w:tmpl w:val="09B4070D"/>
-    <w:lvl w:ilvl="0" w:tentative="0">
+    <w:lvl w:ilvl="0">
       <w:start w:val="1"/>
       <w:numFmt w:val="decimal"/>
-      <w:pStyle w:val="4"/>
+      <w:pStyle w:val="Ttulo2"/>
       <w:lvlText w:val="%1."/>
       <w:lvlJc w:val="left"/>
       <w:pPr>
         <w:tabs>
           <w:tab w:val="left" w:pos="425"/>
         </w:tabs>
-        <w:ind w:left="425" w:leftChars="0" w:hanging="425" w:firstLineChars="0"/>
+        <w:ind w:left="425" w:hanging="425"/>
       </w:pPr>
       <w:rPr>
         <w:rFonts w:hint="default"/>
       </w:rPr>
     </w:lvl>
   </w:abstractNum>
-  <w:num w:numId="1">
+  <w:num w:numId="1" w16cid:durableId="313798453">
     <w:abstractNumId w:val="1"/>
   </w:num>
-  <w:num w:numId="2">
+  <w:num w:numId="2" w16cid:durableId="1327126340">
     <w:abstractNumId w:val="0"/>
   </w:num>
 </w:numbering>
 </file>
 
 <file path=word/styles.xml><?xml version="1.0" encoding="utf-8"?>
-<w:styles xmlns:mc="http://schemas.openxmlformats.org/markup-compatibility/2006" xmlns:o="urn:schemas-microsoft-com:office:office" xmlns:r="http://schemas.openxmlformats.org/officeDocument/2006/relationships" xmlns:m="http://schemas.openxmlformats.org/officeDocument/2006/math" xmlns:v="urn:schemas-microsoft-com:vml" xmlns:w="http://schemas.openxmlformats.org/wordprocessingml/2006/main" xmlns:w14="http://schemas.microsoft.com/office/word/2010/wordml" xmlns:w10="urn:schemas-microsoft-com:office:word" xmlns:sl="http://schemas.openxmlformats.org/schemaLibrary/2006/main" xmlns:wpsCustomData="http://www.wps.cn/officeDocument/2013/wpsCustomData" mc:Ignorable="w14">
+<w:styles xmlns:mc="http://schemas.openxmlformats.org/markup-compatibility/2006" xmlns:r="http://schemas.openxmlformats.org/officeDocument/2006/relationships" xmlns:w="http://schemas.openxmlformats.org/wordprocessingml/2006/main" xmlns:w14="http://schemas.microsoft.com/office/word/2010/wordml" xmlns:w15="http://schemas.microsoft.com/office/word/2012/wordml" xmlns:w16cex="http://schemas.microsoft.com/office/word/2018/wordml/cex" xmlns:w16cid="http://schemas.microsoft.com/office/word/2016/wordml/cid" xmlns:w16="http://schemas.microsoft.com/office/word/2018/wordml" xmlns:w16sdtdh="http://schemas.microsoft.com/office/word/2020/wordml/sdtdatahash" xmlns:w16se="http://schemas.microsoft.com/office/word/2015/wordml/symex" mc:Ignorable="w14 w15 w16se w16cid w16 w16cex w16sdtdh">
   <w:docDefaults>
     <w:rPrDefault>
       <w:rPr>
-        <w:rFonts w:asciiTheme="minorHAnsi" w:hAnsiTheme="minorHAnsi" w:eastAsiaTheme="minorHAnsi" w:cstheme="minorBidi"/>
+        <w:rFonts w:asciiTheme="minorHAnsi" w:eastAsiaTheme="minorHAnsi" w:hAnsiTheme="minorHAnsi" w:cstheme="minorBidi"/>
+        <w:lang w:val="en-US" w:eastAsia="en-US" w:bidi="ar-SA"/>
       </w:rPr>
     </w:rPrDefault>
     <w:pPrDefault/>
   </w:docDefaults>
-  <w:latentStyles w:count="260" w:defQFormat="0" w:defUnhideWhenUsed="1" w:defSemiHidden="1" w:defUIPriority="99" w:defLockedState="0">
-    <w:lsdException w:qFormat="1" w:unhideWhenUsed="0" w:uiPriority="0" w:semiHidden="0" w:name="Normal"/>
-    <w:lsdException w:qFormat="1" w:unhideWhenUsed="0" w:uiPriority="9" w:semiHidden="0" w:name="heading 1"/>
-    <w:lsdException w:qFormat="1" w:uiPriority="9" w:semiHidden="0" w:name="heading 2"/>
-    <w:lsdException w:qFormat="1" w:uiPriority="9" w:semiHidden="0" w:name="heading 3"/>
-    <w:lsdException w:qFormat="1" w:uiPriority="9" w:semiHidden="0" w:name="heading 4"/>
-    <w:lsdException w:qFormat="1" w:uiPriority="9" w:semiHidden="0" w:name="heading 5"/>
-    <w:lsdException w:qFormat="1" w:uiPriority="9" w:semiHidden="0" w:name="heading 6"/>
-    <w:lsdException w:qFormat="1" w:uiPriority="9" w:semiHidden="0" w:name="heading 7"/>
-    <w:lsdException w:qFormat="1" w:uiPriority="9" w:semiHidden="0" w:name="heading 8"/>
-    <w:lsdException w:qFormat="1" w:uiPriority="9" w:semiHidden="0" w:name="heading 9"/>
-    <w:lsdException w:unhideWhenUsed="0" w:uiPriority="0" w:semiHidden="0" w:name="index 1"/>
-    <w:lsdException w:unhideWhenUsed="0" w:uiPriority="0" w:semiHidden="0" w:name="index 2"/>
-    <w:lsdException w:unhideWhenUsed="0" w:uiPriority="0" w:semiHidden="0" w:name="index 3"/>
-    <w:lsdException w:unhideWhenUsed="0" w:uiPriority="0" w:semiHidden="0" w:name="index 4"/>
-    <w:lsdException w:unhideWhenUsed="0" w:uiPriority="0" w:semiHidden="0" w:name="index 5"/>
-    <w:lsdException w:unhideWhenUsed="0" w:uiPriority="0" w:semiHidden="0" w:name="index 6"/>
-    <w:lsdException w:unhideWhenUsed="0" w:uiPriority="0" w:semiHidden="0" w:name="index 7"/>
-    <w:lsdException w:unhideWhenUsed="0" w:uiPriority="0" w:semiHidden="0" w:name="index 8"/>
-    <w:lsdException w:unhideWhenUsed="0" w:uiPriority="0" w:semiHidden="0" w:name="index 9"/>
-    <w:lsdException w:unhideWhenUsed="0" w:uiPriority="0" w:semiHidden="0" w:name="toc 1"/>
-    <w:lsdException w:unhideWhenUsed="0" w:uiPriority="0" w:semiHidden="0" w:name="toc 2"/>
-    <w:lsdException w:unhideWhenUsed="0" w:uiPriority="0" w:semiHidden="0" w:name="toc 3"/>
-    <w:lsdException w:unhideWhenUsed="0" w:uiPriority="0" w:semiHidden="0" w:name="toc 4"/>
-    <w:lsdException w:unhideWhenUsed="0" w:uiPriority="0" w:semiHidden="0" w:name="toc 5"/>
-    <w:lsdException w:unhideWhenUsed="0" w:uiPriority="0" w:semiHidden="0" w:name="toc 6"/>
-    <w:lsdException w:unhideWhenUsed="0" w:uiPriority="0" w:semiHidden="0" w:name="toc 7"/>
-    <w:lsdException w:unhideWhenUsed="0" w:uiPriority="0" w:semiHidden="0" w:name="toc 8"/>
-    <w:lsdException w:unhideWhenUsed="0" w:uiPriority="0" w:semiHidden="0" w:name="toc 9"/>
-    <w:lsdException w:unhideWhenUsed="0" w:uiPriority="0" w:semiHidden="0" w:name="Normal Indent"/>
-    <w:lsdException w:qFormat="1" w:uiPriority="9" w:semiHidden="0" w:name="footnote text"/>
-    <w:lsdException w:unhideWhenUsed="0" w:uiPriority="0" w:semiHidden="0" w:name="annotation text"/>
-    <w:lsdException w:unhideWhenUsed="0" w:uiPriority="0" w:semiHidden="0" w:name="header"/>
-    <w:lsdException w:unhideWhenUsed="0" w:uiPriority="0" w:semiHidden="0" w:name="footer"/>
-    <w:lsdException w:unhideWhenUsed="0" w:uiPriority="0" w:semiHidden="0" w:name="index heading"/>
-    <w:lsdException w:unhideWhenUsed="0" w:uiPriority="0" w:semiHidden="0" w:name="caption"/>
-    <w:lsdException w:unhideWhenUsed="0" w:uiPriority="0" w:semiHidden="0" w:name="table of figures"/>
-    <w:lsdException w:unhideWhenUsed="0" w:uiPriority="0" w:semiHidden="0" w:name="envelope address"/>
-    <w:lsdException w:unhideWhenUsed="0" w:uiPriority="0" w:semiHidden="0" w:name="envelope return"/>
-    <w:lsdException w:unhideWhenUsed="0" w:uiPriority="0" w:semiHidden="0" w:name="footnote reference"/>
-    <w:lsdException w:unhideWhenUsed="0" w:uiPriority="0" w:semiHidden="0" w:name="annotation reference"/>
-    <w:lsdException w:unhideWhenUsed="0" w:uiPriority="0" w:semiHidden="0" w:name="line number"/>
-    <w:lsdException w:unhideWhenUsed="0" w:uiPriority="0" w:semiHidden="0" w:name="page number"/>
-    <w:lsdException w:unhideWhenUsed="0" w:uiPriority="0" w:semiHidden="0" w:name="endnote reference"/>
-    <w:lsdException w:unhideWhenUsed="0" w:uiPriority="0" w:semiHidden="0" w:name="endnote text"/>
-    <w:lsdException w:unhideWhenUsed="0" w:uiPriority="0" w:semiHidden="0" w:name="table of authorities"/>
-    <w:lsdException w:unhideWhenUsed="0" w:uiPriority="0" w:semiHidden="0" w:name="macro"/>
-    <w:lsdException w:unhideWhenUsed="0" w:uiPriority="0" w:semiHidden="0" w:name="toa heading"/>
-    <w:lsdException w:unhideWhenUsed="0" w:uiPriority="0" w:semiHidden="0" w:name="List"/>
-    <w:lsdException w:unhideWhenUsed="0" w:uiPriority="0" w:semiHidden="0" w:name="List Bullet"/>
-    <w:lsdException w:unhideWhenUsed="0" w:uiPriority="0" w:semiHidden="0" w:name="List Number"/>
-    <w:lsdException w:unhideWhenUsed="0" w:uiPriority="0" w:semiHidden="0" w:name="List 2"/>
-    <w:lsdException w:unhideWhenUsed="0" w:uiPriority="0" w:semiHidden="0" w:name="List 3"/>
-    <w:lsdException w:unhideWhenUsed="0" w:uiPriority="0" w:semiHidden="0" w:name="List 4"/>
-    <w:lsdException w:unhideWhenUsed="0" w:uiPriority="0" w:semiHidden="0" w:name="List 5"/>
-    <w:lsdException w:unhideWhenUsed="0" w:uiPriority="0" w:semiHidden="0" w:name="List Bullet 2"/>
-    <w:lsdException w:unhideWhenUsed="0" w:uiPriority="0" w:semiHidden="0" w:name="List Bullet 3"/>
-    <w:lsdException w:unhideWhenUsed="0" w:uiPriority="0" w:semiHidden="0" w:name="List Bullet 4"/>
-    <w:lsdException w:unhideWhenUsed="0" w:uiPriority="0" w:semiHidden="0" w:name="List Bullet 5"/>
-    <w:lsdException w:unhideWhenUsed="0" w:uiPriority="0" w:semiHidden="0" w:name="List Number 2"/>
-    <w:lsdException w:unhideWhenUsed="0" w:uiPriority="0" w:semiHidden="0" w:name="List Number 3"/>
-    <w:lsdException w:unhideWhenUsed="0" w:uiPriority="0" w:semiHidden="0" w:name="List Number 4"/>
-    <w:lsdException w:unhideWhenUsed="0" w:uiPriority="0" w:semiHidden="0" w:name="List Number 5"/>
-    <w:lsdException w:qFormat="1" w:unhideWhenUsed="0" w:uiPriority="0" w:semiHidden="0" w:name="Title"/>
-    <w:lsdException w:unhideWhenUsed="0" w:uiPriority="0" w:semiHidden="0" w:name="Closing"/>
-    <w:lsdException w:unhideWhenUsed="0" w:uiPriority="0" w:semiHidden="0" w:name="Signature"/>
-    <w:lsdException w:uiPriority="0" w:name="Default Paragraph Font"/>
-    <w:lsdException w:qFormat="1" w:unhideWhenUsed="0" w:uiPriority="0" w:semiHidden="0" w:name="Body Text"/>
-    <w:lsdException w:unhideWhenUsed="0" w:uiPriority="0" w:semiHidden="0" w:name="Body Text Indent"/>
-    <w:lsdException w:unhideWhenUsed="0" w:uiPriority="0" w:semiHidden="0" w:name="List Continue"/>
-    <w:lsdException w:unhideWhenUsed="0" w:uiPriority="0" w:semiHidden="0" w:name="List Continue 2"/>
-    <w:lsdException w:unhideWhenUsed="0" w:uiPriority="0" w:semiHidden="0" w:name="List Continue 3"/>
-    <w:lsdException w:unhideWhenUsed="0" w:uiPriority="0" w:semiHidden="0" w:name="List Continue 4"/>
-    <w:lsdException w:unhideWhenUsed="0" w:uiPriority="0" w:semiHidden="0" w:name="List Continue 5"/>
-    <w:lsdException w:unhideWhenUsed="0" w:uiPriority="0" w:semiHidden="0" w:name="Message Header"/>
-    <w:lsdException w:qFormat="1" w:unhideWhenUsed="0" w:uiPriority="0" w:semiHidden="0" w:name="Subtitle"/>
-    <w:lsdException w:unhideWhenUsed="0" w:uiPriority="0" w:semiHidden="0" w:name="Salutation"/>
-    <w:lsdException w:qFormat="1" w:unhideWhenUsed="0" w:uiPriority="0" w:semiHidden="0" w:name="Date"/>
-    <w:lsdException w:unhideWhenUsed="0" w:uiPriority="0" w:semiHidden="0" w:name="Body Text First Indent"/>
-    <w:lsdException w:unhideWhenUsed="0" w:uiPriority="0" w:semiHidden="0" w:name="Body Text First Indent 2"/>
-    <w:lsdException w:unhideWhenUsed="0" w:uiPriority="0" w:semiHidden="0" w:name="Note Heading"/>
-    <w:lsdException w:unhideWhenUsed="0" w:uiPriority="0" w:semiHidden="0" w:name="Body Text 2"/>
-    <w:lsdException w:unhideWhenUsed="0" w:uiPriority="0" w:semiHidden="0" w:name="Body Text 3"/>
-    <w:lsdException w:unhideWhenUsed="0" w:uiPriority="0" w:semiHidden="0" w:name="Body Text Indent 2"/>
-    <w:lsdException w:unhideWhenUsed="0" w:uiPriority="0" w:semiHidden="0" w:name="Body Text Indent 3"/>
-    <w:lsdException w:qFormat="1" w:uiPriority="9" w:semiHidden="0" w:name="Block Text"/>
-    <w:lsdException w:unhideWhenUsed="0" w:uiPriority="0" w:semiHidden="0" w:name="Hyperlink"/>
-    <w:lsdException w:unhideWhenUsed="0" w:uiPriority="0" w:semiHidden="0" w:name="FollowedHyperlink"/>
-    <w:lsdException w:unhideWhenUsed="0" w:uiPriority="0" w:semiHidden="0" w:name="Strong"/>
-    <w:lsdException w:unhideWhenUsed="0" w:uiPriority="0" w:semiHidden="0" w:name="Emphasis"/>
-    <w:lsdException w:unhideWhenUsed="0" w:uiPriority="0" w:semiHidden="0" w:name="Document Map"/>
-    <w:lsdException w:unhideWhenUsed="0" w:uiPriority="0" w:semiHidden="0" w:name="Plain Text"/>
-    <w:lsdException w:unhideWhenUsed="0" w:uiPriority="0" w:semiHidden="0" w:name="E-mail Signature"/>
-    <w:lsdException w:unhideWhenUsed="0" w:uiPriority="0" w:semiHidden="0" w:name="Normal (Web)"/>
-    <w:lsdException w:unhideWhenUsed="0" w:uiPriority="0" w:semiHidden="0" w:name="HTML Acronym"/>
-    <w:lsdException w:unhideWhenUsed="0" w:uiPriority="0" w:semiHidden="0" w:name="HTML Address"/>
-    <w:lsdException w:unhideWhenUsed="0" w:uiPriority="0" w:semiHidden="0" w:name="HTML Cite"/>
-    <w:lsdException w:unhideWhenUsed="0" w:uiPriority="0" w:semiHidden="0" w:name="HTML Code"/>
-    <w:lsdException w:unhideWhenUsed="0" w:uiPriority="0" w:semiHidden="0" w:name="HTML Definition"/>
-    <w:lsdException w:unhideWhenUsed="0" w:uiPriority="0" w:semiHidden="0" w:name="HTML Keyboard"/>
-    <w:lsdException w:unhideWhenUsed="0" w:uiPriority="0" w:semiHidden="0" w:name="HTML Preformatted"/>
-    <w:lsdException w:unhideWhenUsed="0" w:uiPriority="0" w:semiHidden="0" w:name="HTML Sample"/>
-    <w:lsdException w:unhideWhenUsed="0" w:uiPriority="0" w:semiHidden="0" w:name="HTML Typewriter"/>
-    <w:lsdException w:unhideWhenUsed="0" w:uiPriority="0" w:semiHidden="0" w:name="HTML Variable"/>
-    <w:lsdException w:unhideWhenUsed="0" w:uiPriority="0" w:semiHidden="0" w:name="Normal Table"/>
-    <w:lsdException w:unhideWhenUsed="0" w:uiPriority="0" w:semiHidden="0" w:name="annotation subject"/>
-    <w:lsdException w:unhideWhenUsed="0" w:uiPriority="0" w:semiHidden="0" w:name="Table Simple 1"/>
-    <w:lsdException w:unhideWhenUsed="0" w:uiPriority="0" w:semiHidden="0" w:name="Table Simple 2"/>
-    <w:lsdException w:unhideWhenUsed="0" w:uiPriority="0" w:semiHidden="0" w:name="Table Simple 3"/>
-    <w:lsdException w:unhideWhenUsed="0" w:uiPriority="0" w:semiHidden="0" w:name="Table Classic 1"/>
-    <w:lsdException w:unhideWhenUsed="0" w:uiPriority="0" w:semiHidden="0" w:name="Table Classic 2"/>
-    <w:lsdException w:unhideWhenUsed="0" w:uiPriority="0" w:semiHidden="0" w:name="Table Classic 3"/>
-    <w:lsdException w:unhideWhenUsed="0" w:uiPriority="0" w:semiHidden="0" w:name="Table Classic 4"/>
-    <w:lsdException w:unhideWhenUsed="0" w:uiPriority="0" w:semiHidden="0" w:name="Table Colorful 1"/>
-    <w:lsdException w:unhideWhenUsed="0" w:uiPriority="0" w:semiHidden="0" w:name="Table Colorful 2"/>
-    <w:lsdException w:unhideWhenUsed="0" w:uiPriority="0" w:semiHidden="0" w:name="Table Colorful 3"/>
-    <w:lsdException w:unhideWhenUsed="0" w:uiPriority="0" w:semiHidden="0" w:name="Table Columns 1"/>
-    <w:lsdException w:unhideWhenUsed="0" w:uiPriority="0" w:semiHidden="0" w:name="Table Columns 2"/>
-    <w:lsdException w:unhideWhenUsed="0" w:uiPriority="0" w:semiHidden="0" w:name="Table Columns 3"/>
-    <w:lsdException w:unhideWhenUsed="0" w:uiPriority="0" w:semiHidden="0" w:name="Table Columns 4"/>
-    <w:lsdException w:unhideWhenUsed="0" w:uiPriority="0" w:semiHidden="0" w:name="Table Columns 5"/>
-    <w:lsdException w:unhideWhenUsed="0" w:uiPriority="0" w:semiHidden="0" w:name="Table Grid 1"/>
-    <w:lsdException w:unhideWhenUsed="0" w:uiPriority="0" w:semiHidden="0" w:name="Table Grid 2"/>
-    <w:lsdException w:unhideWhenUsed="0" w:uiPriority="0" w:semiHidden="0" w:name="Table Grid 3"/>
-    <w:lsdException w:unhideWhenUsed="0" w:uiPriority="0" w:semiHidden="0" w:name="Table Grid 4"/>
-    <w:lsdException w:unhideWhenUsed="0" w:uiPriority="0" w:semiHidden="0" w:name="Table Grid 5"/>
-    <w:lsdException w:unhideWhenUsed="0" w:uiPriority="0" w:semiHidden="0" w:name="Table Grid 6"/>
-    <w:lsdException w:unhideWhenUsed="0" w:uiPriority="0" w:semiHidden="0" w:name="Table Grid 7"/>
-    <w:lsdException w:unhideWhenUsed="0" w:uiPriority="0" w:semiHidden="0" w:name="Table Grid 8"/>
-    <w:lsdException w:unhideWhenUsed="0" w:uiPriority="0" w:semiHidden="0" w:name="Table List 1"/>
-    <w:lsdException w:unhideWhenUsed="0" w:uiPriority="0" w:semiHidden="0" w:name="Table List 2"/>
-    <w:lsdException w:unhideWhenUsed="0" w:uiPriority="0" w:semiHidden="0" w:name="Table List 3"/>
-    <w:lsdException w:unhideWhenUsed="0" w:uiPriority="0" w:semiHidden="0" w:name="Table List 4"/>
-    <w:lsdException w:unhideWhenUsed="0" w:uiPriority="0" w:semiHidden="0" w:name="Table List 5"/>
-    <w:lsdException w:unhideWhenUsed="0" w:uiPriority="0" w:semiHidden="0" w:name="Table List 6"/>
-    <w:lsdException w:unhideWhenUsed="0" w:uiPriority="0" w:semiHidden="0" w:name="Table List 7"/>
-    <w:lsdException w:unhideWhenUsed="0" w:uiPriority="0" w:semiHidden="0" w:name="Table List 8"/>
-    <w:lsdException w:unhideWhenUsed="0" w:uiPriority="0" w:semiHidden="0" w:name="Table 3D effects 1"/>
-    <w:lsdException w:unhideWhenUsed="0" w:uiPriority="0" w:semiHidden="0" w:name="Table 3D effects 2"/>
-    <w:lsdException w:unhideWhenUsed="0" w:uiPriority="0" w:semiHidden="0" w:name="Table 3D effects 3"/>
-    <w:lsdException w:unhideWhenUsed="0" w:uiPriority="0" w:semiHidden="0" w:name="Table Contemporary"/>
-    <w:lsdException w:unhideWhenUsed="0" w:uiPriority="0" w:semiHidden="0" w:name="Table Elegant"/>
-    <w:lsdException w:unhideWhenUsed="0" w:uiPriority="0" w:semiHidden="0" w:name="Table Professional"/>
-    <w:lsdException w:unhideWhenUsed="0" w:uiPriority="0" w:semiHidden="0" w:name="Table Subtle 1"/>
-    <w:lsdException w:unhideWhenUsed="0" w:uiPriority="0" w:semiHidden="0" w:name="Table Subtle 2"/>
-    <w:lsdException w:unhideWhenUsed="0" w:uiPriority="0" w:semiHidden="0" w:name="Table Web 1"/>
-    <w:lsdException w:unhideWhenUsed="0" w:uiPriority="0" w:semiHidden="0" w:name="Table Web 2"/>
-    <w:lsdException w:unhideWhenUsed="0" w:uiPriority="0" w:semiHidden="0" w:name="Table Web 3"/>
-    <w:lsdException w:unhideWhenUsed="0" w:uiPriority="0" w:semiHidden="0" w:name="Balloon Text"/>
-    <w:lsdException w:unhideWhenUsed="0" w:uiPriority="0" w:semiHidden="0" w:name="Table Grid"/>
-    <w:lsdException w:unhideWhenUsed="0" w:uiPriority="0" w:semiHidden="0" w:name="Table Theme"/>
+  <w:latentStyles w:defLockedState="0" w:defUIPriority="0" w:defSemiHidden="0" w:defUnhideWhenUsed="0" w:defQFormat="0" w:count="376">
+    <w:lsdException w:name="Normal" w:qFormat="1"/>
+    <w:lsdException w:name="heading 1" w:uiPriority="9" w:qFormat="1"/>
+    <w:lsdException w:name="heading 2" w:uiPriority="9" w:unhideWhenUsed="1" w:qFormat="1"/>
+    <w:lsdException w:name="heading 3" w:uiPriority="9" w:unhideWhenUsed="1" w:qFormat="1"/>
+    <w:lsdException w:name="heading 4" w:uiPriority="9" w:unhideWhenUsed="1" w:qFormat="1"/>
+    <w:lsdException w:name="heading 5" w:uiPriority="9" w:unhideWhenUsed="1" w:qFormat="1"/>
+    <w:lsdException w:name="heading 6" w:uiPriority="9" w:unhideWhenUsed="1" w:qFormat="1"/>
+    <w:lsdException w:name="heading 7" w:uiPriority="9" w:unhideWhenUsed="1" w:qFormat="1"/>
+    <w:lsdException w:name="heading 8" w:uiPriority="9" w:unhideWhenUsed="1" w:qFormat="1"/>
+    <w:lsdException w:name="heading 9" w:uiPriority="9" w:unhideWhenUsed="1" w:qFormat="1"/>
+    <w:lsdException w:name="footnote text" w:uiPriority="9" w:unhideWhenUsed="1" w:qFormat="1"/>
+    <w:lsdException w:name="Title" w:qFormat="1"/>
+    <w:lsdException w:name="Default Paragraph Font" w:semiHidden="1" w:unhideWhenUsed="1"/>
+    <w:lsdException w:name="Body Text" w:qFormat="1"/>
+    <w:lsdException w:name="Subtitle" w:qFormat="1"/>
+    <w:lsdException w:name="Date" w:qFormat="1"/>
+    <w:lsdException w:name="Block Text" w:uiPriority="9" w:unhideWhenUsed="1" w:qFormat="1"/>
+    <w:lsdException w:name="HTML Top of Form" w:semiHidden="1" w:uiPriority="99" w:unhideWhenUsed="1"/>
+    <w:lsdException w:name="HTML Bottom of Form" w:semiHidden="1" w:uiPriority="99" w:unhideWhenUsed="1"/>
+    <w:lsdException w:name="Normal Table" w:semiHidden="1" w:unhideWhenUsed="1"/>
+    <w:lsdException w:name="No List" w:semiHidden="1" w:uiPriority="99" w:unhideWhenUsed="1"/>
+    <w:lsdException w:name="Outline List 1" w:semiHidden="1" w:uiPriority="99" w:unhideWhenUsed="1"/>
+    <w:lsdException w:name="Outline List 2" w:semiHidden="1" w:uiPriority="99" w:unhideWhenUsed="1"/>
+    <w:lsdException w:name="Outline List 3" w:semiHidden="1" w:uiPriority="99" w:unhideWhenUsed="1"/>
+    <w:lsdException w:name="Table Simple 1" w:semiHidden="1" w:unhideWhenUsed="1"/>
+    <w:lsdException w:name="Table Simple 2" w:semiHidden="1" w:unhideWhenUsed="1"/>
+    <w:lsdException w:name="Table Simple 3" w:semiHidden="1" w:unhideWhenUsed="1"/>
+    <w:lsdException w:name="Table Classic 1" w:semiHidden="1" w:unhideWhenUsed="1"/>
+    <w:lsdException w:name="Table Classic 2" w:semiHidden="1" w:unhideWhenUsed="1"/>
+    <w:lsdException w:name="Table Classic 3" w:semiHidden="1" w:unhideWhenUsed="1"/>
+    <w:lsdException w:name="Table Classic 4" w:semiHidden="1" w:unhideWhenUsed="1"/>
+    <w:lsdException w:name="Table Colorful 1" w:semiHidden="1" w:unhideWhenUsed="1"/>
+    <w:lsdException w:name="Table Colorful 2" w:semiHidden="1" w:unhideWhenUsed="1"/>
+    <w:lsdException w:name="Table Colorful 3" w:semiHidden="1" w:unhideWhenUsed="1"/>
+    <w:lsdException w:name="Table Columns 1" w:semiHidden="1" w:unhideWhenUsed="1"/>
+    <w:lsdException w:name="Table Columns 2" w:semiHidden="1" w:unhideWhenUsed="1"/>
+    <w:lsdException w:name="Table Columns 3" w:semiHidden="1" w:unhideWhenUsed="1"/>
+    <w:lsdException w:name="Table Columns 4" w:semiHidden="1" w:unhideWhenUsed="1"/>
+    <w:lsdException w:name="Table Columns 5" w:semiHidden="1" w:unhideWhenUsed="1"/>
+    <w:lsdException w:name="Table Grid 1" w:semiHidden="1" w:unhideWhenUsed="1"/>
+    <w:lsdException w:name="Table Grid 2" w:semiHidden="1" w:unhideWhenUsed="1"/>
+    <w:lsdException w:name="Table Grid 3" w:semiHidden="1" w:unhideWhenUsed="1"/>
+    <w:lsdException w:name="Table Grid 4" w:semiHidden="1" w:unhideWhenUsed="1"/>
+    <w:lsdException w:name="Table Grid 5" w:semiHidden="1" w:unhideWhenUsed="1"/>
+    <w:lsdException w:name="Table Grid 6" w:semiHidden="1" w:unhideWhenUsed="1"/>
+    <w:lsdException w:name="Table Grid 7" w:semiHidden="1" w:unhideWhenUsed="1"/>
+    <w:lsdException w:name="Table Grid 8" w:semiHidden="1" w:unhideWhenUsed="1"/>
+    <w:lsdException w:name="Table List 1" w:semiHidden="1" w:unhideWhenUsed="1"/>
+    <w:lsdException w:name="Table List 2" w:semiHidden="1" w:unhideWhenUsed="1"/>
+    <w:lsdException w:name="Table List 3" w:semiHidden="1" w:unhideWhenUsed="1"/>
+    <w:lsdException w:name="Table List 4" w:semiHidden="1" w:unhideWhenUsed="1"/>
+    <w:lsdException w:name="Table List 5" w:semiHidden="1" w:unhideWhenUsed="1"/>
+    <w:lsdException w:name="Table List 6" w:semiHidden="1" w:unhideWhenUsed="1"/>
+    <w:lsdException w:name="Table List 7" w:semiHidden="1" w:unhideWhenUsed="1"/>
+    <w:lsdException w:name="Table List 8" w:semiHidden="1" w:unhideWhenUsed="1"/>
+    <w:lsdException w:name="Table 3D effects 1" w:semiHidden="1" w:unhideWhenUsed="1"/>
+    <w:lsdException w:name="Table 3D effects 2" w:semiHidden="1" w:unhideWhenUsed="1"/>
+    <w:lsdException w:name="Table 3D effects 3" w:semiHidden="1" w:unhideWhenUsed="1"/>
+    <w:lsdException w:name="Table Contemporary" w:semiHidden="1" w:unhideWhenUsed="1"/>
+    <w:lsdException w:name="Table Elegant" w:semiHidden="1" w:unhideWhenUsed="1"/>
+    <w:lsdException w:name="Table Professional" w:semiHidden="1" w:unhideWhenUsed="1"/>
+    <w:lsdException w:name="Table Subtle 1" w:semiHidden="1" w:unhideWhenUsed="1"/>
+    <w:lsdException w:name="Table Subtle 2" w:semiHidden="1" w:unhideWhenUsed="1"/>
+    <w:lsdException w:name="Table Web 1" w:semiHidden="1" w:unhideWhenUsed="1"/>
+    <w:lsdException w:name="Table Web 2" w:semiHidden="1" w:unhideWhenUsed="1"/>
+    <w:lsdException w:name="Table Web 3" w:semiHidden="1" w:unhideWhenUsed="1"/>
+    <w:lsdException w:name="Table Theme" w:semiHidden="1" w:unhideWhenUsed="1"/>
+    <w:lsdException w:name="Placeholder Text" w:semiHidden="1" w:uiPriority="99"/>
+    <w:lsdException w:name="No Spacing" w:uiPriority="99"/>
+    <w:lsdException w:name="Light Shading" w:uiPriority="99"/>
+    <w:lsdException w:name="Light List" w:uiPriority="99"/>
+    <w:lsdException w:name="Light Grid" w:uiPriority="99"/>
+    <w:lsdException w:name="Medium Shading 1" w:uiPriority="99"/>
+    <w:lsdException w:name="Medium Shading 2" w:uiPriority="99"/>
+    <w:lsdException w:name="Medium List 1" w:uiPriority="99"/>
+    <w:lsdException w:name="Medium List 2" w:uiPriority="99"/>
+    <w:lsdException w:name="Medium Grid 1" w:uiPriority="99"/>
+    <w:lsdException w:name="Medium Grid 2" w:uiPriority="99"/>
+    <w:lsdException w:name="Medium Grid 3" w:uiPriority="99"/>
+    <w:lsdException w:name="Dark List" w:uiPriority="99"/>
+    <w:lsdException w:name="Colorful Shading" w:uiPriority="99"/>
+    <w:lsdException w:name="Colorful List" w:uiPriority="99"/>
+    <w:lsdException w:name="Colorful Grid" w:uiPriority="99"/>
+    <w:lsdException w:name="Light Shading Accent 1" w:uiPriority="99"/>
+    <w:lsdException w:name="Light List Accent 1" w:uiPriority="99"/>
+    <w:lsdException w:name="Light Grid Accent 1" w:uiPriority="99"/>
+    <w:lsdException w:name="Medium Shading 1 Accent 1" w:uiPriority="99"/>
+    <w:lsdException w:name="Medium Shading 2 Accent 1" w:uiPriority="99"/>
+    <w:lsdException w:name="Medium List 1 Accent 1" w:uiPriority="99"/>
+    <w:lsdException w:name="Revision" w:semiHidden="1" w:uiPriority="99"/>
+    <w:lsdException w:name="List Paragraph" w:uiPriority="99"/>
+    <w:lsdException w:name="Quote" w:uiPriority="99"/>
+    <w:lsdException w:name="Intense Quote" w:uiPriority="99"/>
+    <w:lsdException w:name="Medium List 2 Accent 1" w:uiPriority="99"/>
+    <w:lsdException w:name="Medium Grid 1 Accent 1" w:uiPriority="99"/>
+    <w:lsdException w:name="Medium Grid 2 Accent 1" w:uiPriority="99"/>
+    <w:lsdException w:name="Medium Grid 3 Accent 1" w:uiPriority="99"/>
+    <w:lsdException w:name="Dark List Accent 1" w:uiPriority="99"/>
+    <w:lsdException w:name="Colorful Shading Accent 1" w:uiPriority="99"/>
+    <w:lsdException w:name="Colorful List Accent 1" w:uiPriority="99"/>
+    <w:lsdException w:name="Colorful Grid Accent 1" w:uiPriority="99"/>
+    <w:lsdException w:name="Light Shading Accent 2" w:uiPriority="99"/>
+    <w:lsdException w:name="Light List Accent 2" w:uiPriority="99"/>
+    <w:lsdException w:name="Light Grid Accent 2" w:uiPriority="99"/>
+    <w:lsdException w:name="Medium Shading 1 Accent 2" w:uiPriority="99"/>
+    <w:lsdException w:name="Medium Shading 2 Accent 2" w:uiPriority="99"/>
+    <w:lsdException w:name="Medium List 1 Accent 2" w:uiPriority="99"/>
+    <w:lsdException w:name="Medium List 2 Accent 2" w:uiPriority="99"/>
+    <w:lsdException w:name="Medium Grid 1 Accent 2" w:uiPriority="99"/>
+    <w:lsdException w:name="Medium Grid 2 Accent 2" w:uiPriority="99"/>
+    <w:lsdException w:name="Medium Grid 3 Accent 2" w:uiPriority="99"/>
+    <w:lsdException w:name="Dark List Accent 2" w:uiPriority="99"/>
+    <w:lsdException w:name="Colorful Shading Accent 2" w:uiPriority="99"/>
+    <w:lsdException w:name="Colorful List Accent 2" w:uiPriority="99"/>
+    <w:lsdException w:name="Colorful Grid Accent 2" w:uiPriority="99"/>
+    <w:lsdException w:name="Light Shading Accent 3" w:uiPriority="99"/>
+    <w:lsdException w:name="Light List Accent 3" w:uiPriority="99"/>
+    <w:lsdException w:name="Light Grid Accent 3" w:uiPriority="99"/>
+    <w:lsdException w:name="Medium Shading 1 Accent 3" w:uiPriority="99"/>
+    <w:lsdException w:name="Medium Shading 2 Accent 3" w:uiPriority="99"/>
+    <w:lsdException w:name="Medium List 1 Accent 3" w:uiPriority="99"/>
+    <w:lsdException w:name="Medium List 2 Accent 3" w:uiPriority="99"/>
+    <w:lsdException w:name="Medium Grid 1 Accent 3" w:uiPriority="99"/>
+    <w:lsdException w:name="Medium Grid 2 Accent 3" w:uiPriority="99"/>
+    <w:lsdException w:name="Medium Grid 3 Accent 3" w:uiPriority="99"/>
+    <w:lsdException w:name="Dark List Accent 3" w:uiPriority="99"/>
+    <w:lsdException w:name="Colorful Shading Accent 3" w:uiPriority="99"/>
+    <w:lsdException w:name="Colorful List Accent 3" w:uiPriority="99"/>
+    <w:lsdException w:name="Colorful Grid Accent 3" w:uiPriority="99"/>
+    <w:lsdException w:name="Light Shading Accent 4" w:uiPriority="99"/>
+    <w:lsdException w:name="Light List Accent 4" w:uiPriority="99"/>
+    <w:lsdException w:name="Light Grid Accent 4" w:uiPriority="99"/>
+    <w:lsdException w:name="Medium Shading 1 Accent 4" w:uiPriority="99"/>
+    <w:lsdException w:name="Medium Shading 2 Accent 4" w:uiPriority="99"/>
+    <w:lsdException w:name="Medium List 1 Accent 4" w:uiPriority="99"/>
+    <w:lsdException w:name="Medium List 2 Accent 4" w:uiPriority="99"/>
+    <w:lsdException w:name="Medium Grid 1 Accent 4" w:uiPriority="99"/>
+    <w:lsdException w:name="Medium Grid 2 Accent 4" w:uiPriority="99"/>
+    <w:lsdException w:name="Medium Grid 3 Accent 4" w:uiPriority="99"/>
+    <w:lsdException w:name="Dark List Accent 4" w:uiPriority="99"/>
+    <w:lsdException w:name="Colorful Shading Accent 4" w:uiPriority="99"/>
+    <w:lsdException w:name="Colorful List Accent 4" w:uiPriority="99"/>
+    <w:lsdException w:name="Colorful Grid Accent 4" w:uiPriority="99"/>
+    <w:lsdException w:name="Light Shading Accent 5" w:uiPriority="99"/>
+    <w:lsdException w:name="Light List Accent 5" w:uiPriority="99"/>
+    <w:lsdException w:name="Light Grid Accent 5" w:uiPriority="99"/>
+    <w:lsdException w:name="Medium Shading 1 Accent 5" w:uiPriority="99"/>
+    <w:lsdException w:name="Medium Shading 2 Accent 5" w:uiPriority="99"/>
+    <w:lsdException w:name="Medium List 1 Accent 5" w:uiPriority="99"/>
+    <w:lsdException w:name="Medium List 2 Accent 5" w:uiPriority="99"/>
+    <w:lsdException w:name="Medium Grid 1 Accent 5" w:uiPriority="99"/>
+    <w:lsdException w:name="Medium Grid 2 Accent 5" w:uiPriority="99"/>
+    <w:lsdException w:name="Medium Grid 3 Accent 5" w:uiPriority="99"/>
+    <w:lsdException w:name="Dark List Accent 5" w:uiPriority="99"/>
+    <w:lsdException w:name="Colorful Shading Accent 5" w:uiPriority="99"/>
+    <w:lsdException w:name="Colorful List Accent 5" w:uiPriority="99"/>
+    <w:lsdException w:name="Colorful Grid Accent 5" w:uiPriority="99"/>
+    <w:lsdException w:name="Light Shading Accent 6" w:uiPriority="99"/>
+    <w:lsdException w:name="Light List Accent 6" w:uiPriority="99"/>
+    <w:lsdException w:name="Light Grid Accent 6" w:uiPriority="99"/>
+    <w:lsdException w:name="Medium Shading 1 Accent 6" w:uiPriority="99"/>
+    <w:lsdException w:name="Medium Shading 2 Accent 6" w:uiPriority="99"/>
+    <w:lsdException w:name="Medium List 1 Accent 6" w:uiPriority="99"/>
+    <w:lsdException w:name="Medium List 2 Accent 6" w:uiPriority="99"/>
+    <w:lsdException w:name="Medium Grid 1 Accent 6" w:uiPriority="99"/>
+    <w:lsdException w:name="Medium Grid 2 Accent 6" w:uiPriority="99"/>
+    <w:lsdException w:name="Medium Grid 3 Accent 6" w:uiPriority="99"/>
+    <w:lsdException w:name="Dark List Accent 6" w:uiPriority="99"/>
+    <w:lsdException w:name="Colorful Shading Accent 6" w:uiPriority="99"/>
+    <w:lsdException w:name="Colorful List Accent 6" w:uiPriority="99"/>
+    <w:lsdException w:name="Colorful Grid Accent 6" w:uiPriority="99"/>
+    <w:lsdException w:name="Subtle Emphasis" w:uiPriority="19" w:qFormat="1"/>
+    <w:lsdException w:name="Intense Emphasis" w:uiPriority="21" w:qFormat="1"/>
+    <w:lsdException w:name="Subtle Reference" w:uiPriority="31" w:qFormat="1"/>
+    <w:lsdException w:name="Intense Reference" w:uiPriority="32" w:qFormat="1"/>
+    <w:lsdException w:name="Book Title" w:uiPriority="33" w:qFormat="1"/>
+    <w:lsdException w:name="Bibliography" w:semiHidden="1" w:uiPriority="37" w:unhideWhenUsed="1"/>
+    <w:lsdException w:name="TOC Heading" w:semiHidden="1" w:uiPriority="39" w:unhideWhenUsed="1" w:qFormat="1"/>
+    <w:lsdException w:name="Plain Table 1" w:uiPriority="41"/>
+    <w:lsdException w:name="Plain Table 2" w:uiPriority="42"/>
+    <w:lsdException w:name="Plain Table 3" w:uiPriority="43"/>
+    <w:lsdException w:name="Plain Table 4" w:uiPriority="44"/>
+    <w:lsdException w:name="Plain Table 5" w:uiPriority="45"/>
+    <w:lsdException w:name="Grid Table Light" w:uiPriority="40"/>
+    <w:lsdException w:name="Grid Table 1 Light" w:uiPriority="46"/>
+    <w:lsdException w:name="Grid Table 2" w:uiPriority="47"/>
+    <w:lsdException w:name="Grid Table 3" w:uiPriority="48"/>
+    <w:lsdException w:name="Grid Table 4" w:uiPriority="49"/>
+    <w:lsdException w:name="Grid Table 5 Dark" w:uiPriority="50"/>
+    <w:lsdException w:name="Grid Table 6 Colorful" w:uiPriority="51"/>
+    <w:lsdException w:name="Grid Table 7 Colorful" w:uiPriority="52"/>
+    <w:lsdException w:name="Grid Table 1 Light Accent 1" w:uiPriority="46"/>
+    <w:lsdException w:name="Grid Table 2 Accent 1" w:uiPriority="47"/>
+    <w:lsdException w:name="Grid Table 3 Accent 1" w:uiPriority="48"/>
+    <w:lsdException w:name="Grid Table 4 Accent 1" w:uiPriority="49"/>
+    <w:lsdException w:name="Grid Table 5 Dark Accent 1" w:uiPriority="50"/>
+    <w:lsdException w:name="Grid Table 6 Colorful Accent 1" w:uiPriority="51"/>
+    <w:lsdException w:name="Grid Table 7 Colorful Accent 1" w:uiPriority="52"/>
+    <w:lsdException w:name="Grid Table 1 Light Accent 2" w:uiPriority="46"/>
+    <w:lsdException w:name="Grid Table 2 Accent 2" w:uiPriority="47"/>
+    <w:lsdException w:name="Grid Table 3 Accent 2" w:uiPriority="48"/>
+    <w:lsdException w:name="Grid Table 4 Accent 2" w:uiPriority="49"/>
+    <w:lsdException w:name="Grid Table 5 Dark Accent 2" w:uiPriority="50"/>
+    <w:lsdException w:name="Grid Table 6 Colorful Accent 2" w:uiPriority="51"/>
+    <w:lsdException w:name="Grid Table 7 Colorful Accent 2" w:uiPriority="52"/>
+    <w:lsdException w:name="Grid Table 1 Light Accent 3" w:uiPriority="46"/>
+    <w:lsdException w:name="Grid Table 2 Accent 3" w:uiPriority="47"/>
+    <w:lsdException w:name="Grid Table 3 Accent 3" w:uiPriority="48"/>
+    <w:lsdException w:name="Grid Table 4 Accent 3" w:uiPriority="49"/>
+    <w:lsdException w:name="Grid Table 5 Dark Accent 3" w:uiPriority="50"/>
+    <w:lsdException w:name="Grid Table 6 Colorful Accent 3" w:uiPriority="51"/>
+    <w:lsdException w:name="Grid Table 7 Colorful Accent 3" w:uiPriority="52"/>
+    <w:lsdException w:name="Grid Table 1 Light Accent 4" w:uiPriority="46"/>
+    <w:lsdException w:name="Grid Table 2 Accent 4" w:uiPriority="47"/>
+    <w:lsdException w:name="Grid Table 3 Accent 4" w:uiPriority="48"/>
+    <w:lsdException w:name="Grid Table 4 Accent 4" w:uiPriority="49"/>
+    <w:lsdException w:name="Grid Table 5 Dark Accent 4" w:uiPriority="50"/>
+    <w:lsdException w:name="Grid Table 6 Colorful Accent 4" w:uiPriority="51"/>
+    <w:lsdException w:name="Grid Table 7 Colorful Accent 4" w:uiPriority="52"/>
+    <w:lsdException w:name="Grid Table 1 Light Accent 5" w:uiPriority="46"/>
+    <w:lsdException w:name="Grid Table 2 Accent 5" w:uiPriority="47"/>
+    <w:lsdException w:name="Grid Table 3 Accent 5" w:uiPriority="48"/>
+    <w:lsdException w:name="Grid Table 4 Accent 5" w:uiPriority="49"/>
+    <w:lsdException w:name="Grid Table 5 Dark Accent 5" w:uiPriority="50"/>
+    <w:lsdException w:name="Grid Table 6 Colorful Accent 5" w:uiPriority="51"/>
+    <w:lsdException w:name="Grid Table 7 Colorful Accent 5" w:uiPriority="52"/>
+    <w:lsdException w:name="Grid Table 1 Light Accent 6" w:uiPriority="46"/>
+    <w:lsdException w:name="Grid Table 2 Accent 6" w:uiPriority="47"/>
+    <w:lsdException w:name="Grid Table 3 Accent 6" w:uiPriority="48"/>
+    <w:lsdException w:name="Grid Table 4 Accent 6" w:uiPriority="49"/>
+    <w:lsdException w:name="Grid Table 5 Dark Accent 6" w:uiPriority="50"/>
+    <w:lsdException w:name="Grid Table 6 Colorful Accent 6" w:uiPriority="51"/>
+    <w:lsdException w:name="Grid Table 7 Colorful Accent 6" w:uiPriority="52"/>
+    <w:lsdException w:name="List Table 1 Light" w:uiPriority="46"/>
+    <w:lsdException w:name="List Table 2" w:uiPriority="47"/>
+    <w:lsdException w:name="List Table 3" w:uiPriority="48"/>
+    <w:lsdException w:name="List Table 4" w:uiPriority="49"/>
+    <w:lsdException w:name="List Table 5 Dark" w:uiPriority="50"/>
+    <w:lsdException w:name="List Table 6 Colorful" w:uiPriority="51"/>
+    <w:lsdException w:name="List Table 7 Colorful" w:uiPriority="52"/>
+    <w:lsdException w:name="List Table 1 Light Accent 1" w:uiPriority="46"/>
+    <w:lsdException w:name="List Table 2 Accent 1" w:uiPriority="47"/>
+    <w:lsdException w:name="List Table 3 Accent 1" w:uiPriority="48"/>
+    <w:lsdException w:name="List Table 4 Accent 1" w:uiPriority="49"/>
+    <w:lsdException w:name="List Table 5 Dark Accent 1" w:uiPriority="50"/>
+    <w:lsdException w:name="List Table 6 Colorful Accent 1" w:uiPriority="51"/>
+    <w:lsdException w:name="List Table 7 Colorful Accent 1" w:uiPriority="52"/>
+    <w:lsdException w:name="List Table 1 Light Accent 2" w:uiPriority="46"/>
+    <w:lsdException w:name="List Table 2 Accent 2" w:uiPriority="47"/>
+    <w:lsdException w:name="List Table 3 Accent 2" w:uiPriority="48"/>
+    <w:lsdException w:name="List Table 4 Accent 2" w:uiPriority="49"/>
+    <w:lsdException w:name="List Table 5 Dark Accent 2" w:uiPriority="50"/>
+    <w:lsdException w:name="List Table 6 Colorful Accent 2" w:uiPriority="51"/>
+    <w:lsdException w:name="List Table 7 Colorful Accent 2" w:uiPriority="52"/>
+    <w:lsdException w:name="List Table 1 Light Accent 3" w:uiPriority="46"/>
+    <w:lsdException w:name="List Table 2 Accent 3" w:uiPriority="47"/>
+    <w:lsdException w:name="List Table 3 Accent 3" w:uiPriority="48"/>
+    <w:lsdException w:name="List Table 4 Accent 3" w:uiPriority="49"/>
+    <w:lsdException w:name="List Table 5 Dark Accent 3" w:uiPriority="50"/>
+    <w:lsdException w:name="List Table 6 Colorful Accent 3" w:uiPriority="51"/>
+    <w:lsdException w:name="List Table 7 Colorful Accent 3" w:uiPriority="52"/>
+    <w:lsdException w:name="List Table 1 Light Accent 4" w:uiPriority="46"/>
+    <w:lsdException w:name="List Table 2 Accent 4" w:uiPriority="47"/>
+    <w:lsdException w:name="List Table 3 Accent 4" w:uiPriority="48"/>
+    <w:lsdException w:name="List Table 4 Accent 4" w:uiPriority="49"/>
+    <w:lsdException w:name="List Table 5 Dark Accent 4" w:uiPriority="50"/>
+    <w:lsdException w:name="List Table 6 Colorful Accent 4" w:uiPriority="51"/>
+    <w:lsdException w:name="List Table 7 Colorful Accent 4" w:uiPriority="52"/>
+    <w:lsdException w:name="List Table 1 Light Accent 5" w:uiPriority="46"/>
+    <w:lsdException w:name="List Table 2 Accent 5" w:uiPriority="47"/>
+    <w:lsdException w:name="List Table 3 Accent 5" w:uiPriority="48"/>
+    <w:lsdException w:name="List Table 4 Accent 5" w:uiPriority="49"/>
+    <w:lsdException w:name="List Table 5 Dark Accent 5" w:uiPriority="50"/>
+    <w:lsdException w:name="List Table 6 Colorful Accent 5" w:uiPriority="51"/>
+    <w:lsdException w:name="List Table 7 Colorful Accent 5" w:uiPriority="52"/>
+    <w:lsdException w:name="List Table 1 Light Accent 6" w:uiPriority="46"/>
+    <w:lsdException w:name="List Table 2 Accent 6" w:uiPriority="47"/>
+    <w:lsdException w:name="List Table 3 Accent 6" w:uiPriority="48"/>
+    <w:lsdException w:name="List Table 4 Accent 6" w:uiPriority="49"/>
+    <w:lsdException w:name="List Table 5 Dark Accent 6" w:uiPriority="50"/>
+    <w:lsdException w:name="List Table 6 Colorful Accent 6" w:uiPriority="51"/>
+    <w:lsdException w:name="List Table 7 Colorful Accent 6" w:uiPriority="52"/>
+    <w:lsdException w:name="Mention" w:semiHidden="1" w:uiPriority="99" w:unhideWhenUsed="1"/>
+    <w:lsdException w:name="Smart Hyperlink" w:semiHidden="1" w:uiPriority="99" w:unhideWhenUsed="1"/>
+    <w:lsdException w:name="Hashtag" w:semiHidden="1" w:uiPriority="99" w:unhideWhenUsed="1"/>
+    <w:lsdException w:name="Unresolved Mention" w:semiHidden="1" w:uiPriority="99" w:unhideWhenUsed="1"/>
+    <w:lsdException w:name="Smart Link" w:semiHidden="1" w:uiPriority="99" w:unhideWhenUsed="1"/>
   </w:latentStyles>
-  <w:style w:type="paragraph" w:default="1" w:styleId="1">
+  <w:style w:type="paragraph" w:default="1" w:styleId="Normal">
     <w:name w:val="Normal"/>
     <w:qFormat/>
-    <w:uiPriority w:val="0"/>
     <w:pPr>
       <w:spacing w:after="200"/>
     </w:pPr>
     <w:rPr>
-      <w:rFonts w:asciiTheme="minorHAnsi" w:hAnsiTheme="minorHAnsi" w:eastAsiaTheme="minorHAnsi" w:cstheme="minorBidi"/>
       <w:sz w:val="24"/>
       <w:szCs w:val="24"/>
-      <w:lang w:val="en-US" w:eastAsia="en-US" w:bidi="ar-SA"/>
-    </w:rPr>
-  </w:style>
-  <w:style w:type="paragraph" w:styleId="2">
+    </w:rPr>
+  </w:style>
+  <w:style w:type="paragraph" w:styleId="Ttulo1">
     <w:name w:val="heading 1"/>
-    <w:basedOn w:val="1"/>
-    <w:next w:val="3"/>
-    <w:qFormat/>
+    <w:basedOn w:val="Normal"/>
+    <w:next w:val="Corpodetexto"/>
     <w:uiPriority w:val="9"/>
+    <w:qFormat/>
     <w:pPr>
       <w:keepNext/>
       <w:keepLines/>
@@ -519,7 +723,7 @@
       <w:outlineLvl w:val="0"/>
     </w:pPr>
     <w:rPr>
-      <w:rFonts w:asciiTheme="majorHAnsi" w:hAnsiTheme="majorHAnsi" w:eastAsiaTheme="majorEastAsia" w:cstheme="majorBidi"/>
+      <w:rFonts w:asciiTheme="majorHAnsi" w:eastAsiaTheme="majorEastAsia" w:hAnsiTheme="majorHAnsi" w:cstheme="majorBidi"/>
       <w:b/>
       <w:bCs/>
       <w:color w:val="4F81BD" w:themeColor="accent1"/>
@@ -527,71 +731,61 @@
       <w:szCs w:val="32"/>
     </w:rPr>
   </w:style>
-  <w:style w:type="paragraph" w:styleId="4">
+  <w:style w:type="paragraph" w:styleId="Ttulo2">
     <w:name w:val="heading 2"/>
-    <w:basedOn w:val="1"/>
-    <w:next w:val="3"/>
+    <w:basedOn w:val="Normal"/>
+    <w:next w:val="Corpodetexto"/>
+    <w:uiPriority w:val="9"/>
     <w:unhideWhenUsed/>
     <w:qFormat/>
-    <w:uiPriority w:val="9"/>
     <w:pPr>
       <w:keepNext/>
       <w:keepLines/>
       <w:numPr>
-        <w:ilvl w:val="0"/>
         <w:numId w:val="1"/>
       </w:numPr>
       <w:spacing w:before="200" w:after="0"/>
       <w:outlineLvl w:val="1"/>
     </w:pPr>
     <w:rPr>
-      <w:rFonts w:asciiTheme="majorAscii" w:hAnsiTheme="majorAscii" w:eastAsiaTheme="majorEastAsia" w:cstheme="majorBidi"/>
+      <w:rFonts w:asciiTheme="majorHAnsi" w:eastAsiaTheme="majorEastAsia" w:hAnsiTheme="majorHAnsi" w:cstheme="majorBidi"/>
       <w:b/>
       <w:bCs/>
-      <w:color w:val="558ED5" w:themeColor="text2" w:themeTint="99"/>
+      <w:color w:val="1F497D" w:themeColor="text2"/>
       <w:sz w:val="28"/>
       <w:szCs w:val="28"/>
-      <w14:textFill>
-        <w14:solidFill>
-          <w14:schemeClr w14:val="tx2">
-            <w14:lumMod w14:val="60000"/>
-            <w14:lumOff w14:val="40000"/>
-          </w14:schemeClr>
-        </w14:solidFill>
-      </w14:textFill>
-    </w:rPr>
-  </w:style>
-  <w:style w:type="paragraph" w:styleId="5">
+    </w:rPr>
+  </w:style>
+  <w:style w:type="paragraph" w:styleId="Ttulo3">
     <w:name w:val="heading 3"/>
-    <w:basedOn w:val="1"/>
-    <w:next w:val="3"/>
+    <w:basedOn w:val="Normal"/>
+    <w:next w:val="Corpodetexto"/>
+    <w:uiPriority w:val="9"/>
     <w:unhideWhenUsed/>
     <w:qFormat/>
-    <w:uiPriority w:val="9"/>
     <w:pPr>
       <w:keepNext/>
       <w:keepLines/>
       <w:numPr>
-        <w:ilvl w:val="0"/>
         <w:numId w:val="2"/>
       </w:numPr>
       <w:spacing w:before="200" w:after="0"/>
       <w:outlineLvl w:val="2"/>
     </w:pPr>
     <w:rPr>
-      <w:rFonts w:asciiTheme="majorAscii" w:hAnsiTheme="majorAscii" w:eastAsiaTheme="majorEastAsia" w:cstheme="majorBidi"/>
+      <w:rFonts w:asciiTheme="majorHAnsi" w:eastAsiaTheme="majorEastAsia" w:hAnsiTheme="majorHAnsi" w:cstheme="majorBidi"/>
       <w:b/>
       <w:bCs/>
       <w:color w:val="4F81BD" w:themeColor="accent1"/>
     </w:rPr>
   </w:style>
-  <w:style w:type="paragraph" w:styleId="6">
+  <w:style w:type="paragraph" w:styleId="Ttulo4">
     <w:name w:val="heading 4"/>
-    <w:basedOn w:val="1"/>
-    <w:next w:val="3"/>
+    <w:basedOn w:val="Normal"/>
+    <w:next w:val="Corpodetexto"/>
+    <w:uiPriority w:val="9"/>
     <w:unhideWhenUsed/>
     <w:qFormat/>
-    <w:uiPriority w:val="9"/>
     <w:pPr>
       <w:keepNext/>
       <w:keepLines/>
@@ -599,21 +793,19 @@
       <w:outlineLvl w:val="3"/>
     </w:pPr>
     <w:rPr>
-      <w:rFonts w:asciiTheme="majorHAnsi" w:hAnsiTheme="majorHAnsi" w:eastAsiaTheme="majorEastAsia" w:cstheme="majorBidi"/>
+      <w:rFonts w:asciiTheme="majorHAnsi" w:eastAsiaTheme="majorEastAsia" w:hAnsiTheme="majorHAnsi" w:cstheme="majorBidi"/>
       <w:bCs/>
       <w:i/>
       <w:color w:val="4F81BD" w:themeColor="accent1"/>
-      <w:sz w:val="24"/>
-      <w:szCs w:val="24"/>
-    </w:rPr>
-  </w:style>
-  <w:style w:type="paragraph" w:styleId="7">
+    </w:rPr>
+  </w:style>
+  <w:style w:type="paragraph" w:styleId="Ttulo5">
     <w:name w:val="heading 5"/>
-    <w:basedOn w:val="1"/>
-    <w:next w:val="3"/>
+    <w:basedOn w:val="Normal"/>
+    <w:next w:val="Corpodetexto"/>
+    <w:uiPriority w:val="9"/>
     <w:unhideWhenUsed/>
     <w:qFormat/>
-    <w:uiPriority w:val="9"/>
     <w:pPr>
       <w:keepNext/>
       <w:keepLines/>
@@ -621,20 +813,18 @@
       <w:outlineLvl w:val="4"/>
     </w:pPr>
     <w:rPr>
-      <w:rFonts w:asciiTheme="majorHAnsi" w:hAnsiTheme="majorHAnsi" w:eastAsiaTheme="majorEastAsia" w:cstheme="majorBidi"/>
+      <w:rFonts w:asciiTheme="majorHAnsi" w:eastAsiaTheme="majorEastAsia" w:hAnsiTheme="majorHAnsi" w:cstheme="majorBidi"/>
       <w:iCs/>
       <w:color w:val="4F81BD" w:themeColor="accent1"/>
-      <w:sz w:val="24"/>
-      <w:szCs w:val="24"/>
-    </w:rPr>
-  </w:style>
-  <w:style w:type="paragraph" w:styleId="8">
+    </w:rPr>
+  </w:style>
+  <w:style w:type="paragraph" w:styleId="Ttulo6">
     <w:name w:val="heading 6"/>
-    <w:basedOn w:val="1"/>
-    <w:next w:val="3"/>
+    <w:basedOn w:val="Normal"/>
+    <w:next w:val="Corpodetexto"/>
+    <w:uiPriority w:val="9"/>
     <w:unhideWhenUsed/>
     <w:qFormat/>
-    <w:uiPriority w:val="9"/>
     <w:pPr>
       <w:keepNext/>
       <w:keepLines/>
@@ -642,19 +832,17 @@
       <w:outlineLvl w:val="5"/>
     </w:pPr>
     <w:rPr>
-      <w:rFonts w:asciiTheme="majorHAnsi" w:hAnsiTheme="majorHAnsi" w:eastAsiaTheme="majorEastAsia" w:cstheme="majorBidi"/>
+      <w:rFonts w:asciiTheme="majorHAnsi" w:eastAsiaTheme="majorEastAsia" w:hAnsiTheme="majorHAnsi" w:cstheme="majorBidi"/>
       <w:color w:val="4F81BD" w:themeColor="accent1"/>
-      <w:sz w:val="24"/>
-      <w:szCs w:val="24"/>
-    </w:rPr>
-  </w:style>
-  <w:style w:type="paragraph" w:styleId="9">
+    </w:rPr>
+  </w:style>
+  <w:style w:type="paragraph" w:styleId="Ttulo7">
     <w:name w:val="heading 7"/>
-    <w:basedOn w:val="1"/>
-    <w:next w:val="3"/>
+    <w:basedOn w:val="Normal"/>
+    <w:next w:val="Corpodetexto"/>
+    <w:uiPriority w:val="9"/>
     <w:unhideWhenUsed/>
     <w:qFormat/>
-    <w:uiPriority w:val="9"/>
     <w:pPr>
       <w:keepNext/>
       <w:keepLines/>
@@ -662,19 +850,17 @@
       <w:outlineLvl w:val="6"/>
     </w:pPr>
     <w:rPr>
-      <w:rFonts w:asciiTheme="majorHAnsi" w:hAnsiTheme="majorHAnsi" w:eastAsiaTheme="majorEastAsia" w:cstheme="majorBidi"/>
+      <w:rFonts w:asciiTheme="majorHAnsi" w:eastAsiaTheme="majorEastAsia" w:hAnsiTheme="majorHAnsi" w:cstheme="majorBidi"/>
       <w:color w:val="4F81BD" w:themeColor="accent1"/>
-      <w:sz w:val="24"/>
-      <w:szCs w:val="24"/>
-    </w:rPr>
-  </w:style>
-  <w:style w:type="paragraph" w:styleId="10">
+    </w:rPr>
+  </w:style>
+  <w:style w:type="paragraph" w:styleId="Ttulo8">
     <w:name w:val="heading 8"/>
-    <w:basedOn w:val="1"/>
-    <w:next w:val="3"/>
+    <w:basedOn w:val="Normal"/>
+    <w:next w:val="Corpodetexto"/>
+    <w:uiPriority w:val="9"/>
     <w:unhideWhenUsed/>
     <w:qFormat/>
-    <w:uiPriority w:val="9"/>
     <w:pPr>
       <w:keepNext/>
       <w:keepLines/>
@@ -682,19 +868,17 @@
       <w:outlineLvl w:val="7"/>
     </w:pPr>
     <w:rPr>
-      <w:rFonts w:asciiTheme="majorHAnsi" w:hAnsiTheme="majorHAnsi" w:eastAsiaTheme="majorEastAsia" w:cstheme="majorBidi"/>
+      <w:rFonts w:asciiTheme="majorHAnsi" w:eastAsiaTheme="majorEastAsia" w:hAnsiTheme="majorHAnsi" w:cstheme="majorBidi"/>
       <w:color w:val="4F81BD" w:themeColor="accent1"/>
-      <w:sz w:val="24"/>
-      <w:szCs w:val="24"/>
-    </w:rPr>
-  </w:style>
-  <w:style w:type="paragraph" w:styleId="11">
+    </w:rPr>
+  </w:style>
+  <w:style w:type="paragraph" w:styleId="Ttulo9">
     <w:name w:val="heading 9"/>
-    <w:basedOn w:val="1"/>
-    <w:next w:val="3"/>
+    <w:basedOn w:val="Normal"/>
+    <w:next w:val="Corpodetexto"/>
+    <w:uiPriority w:val="9"/>
     <w:unhideWhenUsed/>
     <w:qFormat/>
-    <w:uiPriority w:val="9"/>
     <w:pPr>
       <w:keepNext/>
       <w:keepLines/>
@@ -702,22 +886,23 @@
       <w:outlineLvl w:val="8"/>
     </w:pPr>
     <w:rPr>
-      <w:rFonts w:asciiTheme="majorHAnsi" w:hAnsiTheme="majorHAnsi" w:eastAsiaTheme="majorEastAsia" w:cstheme="majorBidi"/>
+      <w:rFonts w:asciiTheme="majorHAnsi" w:eastAsiaTheme="majorEastAsia" w:hAnsiTheme="majorHAnsi" w:cstheme="majorBidi"/>
       <w:color w:val="4F81BD" w:themeColor="accent1"/>
-      <w:sz w:val="24"/>
-      <w:szCs w:val="24"/>
-    </w:rPr>
-  </w:style>
-  <w:style w:type="character" w:default="1" w:styleId="12">
+    </w:rPr>
+  </w:style>
+  <w:style w:type="character" w:default="1" w:styleId="Fontepargpadro">
     <w:name w:val="Default Paragraph Font"/>
+    <w:uiPriority w:val="1"/>
     <w:semiHidden/>
     <w:unhideWhenUsed/>
-    <w:uiPriority w:val="0"/>
-  </w:style>
-  <w:style w:type="table" w:default="1" w:styleId="13">
+  </w:style>
+  <w:style w:type="table" w:default="1" w:styleId="Tabelanormal">
     <w:name w:val="Normal Table"/>
-    <w:uiPriority w:val="0"/>
+    <w:uiPriority w:val="99"/>
+    <w:semiHidden/>
+    <w:unhideWhenUsed/>
     <w:tblPr>
+      <w:tblInd w:w="0" w:type="dxa"/>
       <w:tblCellMar>
         <w:top w:w="0" w:type="dxa"/>
         <w:left w:w="108" w:type="dxa"/>
@@ -726,97 +911,88 @@
       </w:tblCellMar>
     </w:tblPr>
   </w:style>
-  <w:style w:type="paragraph" w:styleId="3">
+  <w:style w:type="numbering" w:default="1" w:styleId="Semlista">
+    <w:name w:val="No List"/>
+    <w:uiPriority w:val="99"/>
+    <w:semiHidden/>
+    <w:unhideWhenUsed/>
+  </w:style>
+  <w:style w:type="paragraph" w:styleId="Corpodetexto">
     <w:name w:val="Body Text"/>
-    <w:basedOn w:val="1"/>
-    <w:link w:val="15"/>
-    <w:qFormat/>
-    <w:uiPriority w:val="0"/>
+    <w:basedOn w:val="Normal"/>
+    <w:link w:val="CorpodetextoChar"/>
+    <w:qFormat/>
     <w:pPr>
       <w:spacing w:before="180" w:after="180"/>
     </w:pPr>
   </w:style>
-  <w:style w:type="character" w:styleId="14">
+  <w:style w:type="character" w:styleId="Refdenotaderodap">
     <w:name w:val="footnote reference"/>
-    <w:basedOn w:val="15"/>
-    <w:uiPriority w:val="0"/>
+    <w:basedOn w:val="CorpodetextoChar"/>
     <w:rPr>
       <w:vertAlign w:val="superscript"/>
     </w:rPr>
   </w:style>
-  <w:style w:type="character" w:customStyle="1" w:styleId="15">
-    <w:name w:val="Body Text Char"/>
-    <w:basedOn w:val="12"/>
-    <w:link w:val="3"/>
-    <w:uiPriority w:val="0"/>
-  </w:style>
-  <w:style w:type="character" w:styleId="16">
+  <w:style w:type="character" w:customStyle="1" w:styleId="CorpodetextoChar">
+    <w:name w:val="Corpo de texto Char"/>
+    <w:basedOn w:val="Fontepargpadro"/>
+    <w:link w:val="Corpodetexto"/>
+  </w:style>
+  <w:style w:type="character" w:styleId="Hyperlink">
     <w:name w:val="Hyperlink"/>
-    <w:basedOn w:val="15"/>
-    <w:uiPriority w:val="0"/>
+    <w:basedOn w:val="CorpodetextoChar"/>
     <w:rPr>
       <w:color w:val="4F81BD" w:themeColor="accent1"/>
     </w:rPr>
   </w:style>
-  <w:style w:type="paragraph" w:styleId="17">
+  <w:style w:type="paragraph" w:styleId="Textoembloco">
     <w:name w:val="Block Text"/>
-    <w:basedOn w:val="3"/>
-    <w:next w:val="3"/>
+    <w:basedOn w:val="Corpodetexto"/>
+    <w:next w:val="Corpodetexto"/>
+    <w:uiPriority w:val="9"/>
     <w:unhideWhenUsed/>
     <w:qFormat/>
-    <w:uiPriority w:val="9"/>
     <w:pPr>
       <w:spacing w:before="100" w:after="100"/>
-      <w:ind w:left="480" w:right="480" w:firstLine="0"/>
-    </w:pPr>
-  </w:style>
-  <w:style w:type="paragraph" w:styleId="18">
+      <w:ind w:left="480" w:right="480"/>
+    </w:pPr>
+  </w:style>
+  <w:style w:type="paragraph" w:styleId="Ttulo">
     <w:name w:val="Title"/>
-    <w:basedOn w:val="1"/>
-    <w:next w:val="3"/>
-    <w:qFormat/>
-    <w:uiPriority w:val="0"/>
+    <w:basedOn w:val="Normal"/>
+    <w:next w:val="Corpodetexto"/>
+    <w:qFormat/>
     <w:pPr>
       <w:keepNext/>
       <w:keepLines/>
       <w:spacing w:before="240" w:after="240" w:line="360" w:lineRule="auto"/>
-      <w:ind w:firstLine="452" w:firstLineChars="125"/>
+      <w:ind w:firstLineChars="125" w:firstLine="452"/>
       <w:jc w:val="center"/>
     </w:pPr>
     <w:rPr>
-      <w:rFonts w:asciiTheme="majorAscii" w:hAnsiTheme="majorAscii" w:eastAsiaTheme="majorEastAsia" w:cstheme="majorBidi"/>
+      <w:rFonts w:asciiTheme="majorHAnsi" w:eastAsiaTheme="majorEastAsia" w:hAnsiTheme="majorHAnsi" w:cstheme="majorBidi"/>
       <w:b/>
       <w:bCs/>
-      <w:color w:val="558ED5" w:themeColor="text2" w:themeTint="99"/>
+      <w:color w:val="1F497D" w:themeColor="text2"/>
       <w:sz w:val="36"/>
       <w:szCs w:val="36"/>
-      <w14:textFill>
-        <w14:solidFill>
-          <w14:schemeClr w14:val="tx2">
-            <w14:lumMod w14:val="60000"/>
-            <w14:lumOff w14:val="40000"/>
-          </w14:schemeClr>
-        </w14:solidFill>
-      </w14:textFill>
-    </w:rPr>
-  </w:style>
-  <w:style w:type="paragraph" w:styleId="19">
+    </w:rPr>
+  </w:style>
+  <w:style w:type="paragraph" w:styleId="Legenda">
     <w:name w:val="caption"/>
-    <w:basedOn w:val="1"/>
-    <w:next w:val="1"/>
-    <w:uiPriority w:val="0"/>
-    <w:pPr>
-      <w:spacing w:before="0" w:after="120"/>
+    <w:basedOn w:val="Normal"/>
+    <w:next w:val="Normal"/>
+    <w:pPr>
+      <w:spacing w:after="120"/>
     </w:pPr>
     <w:rPr>
       <w:i/>
     </w:rPr>
   </w:style>
-  <w:style w:type="paragraph" w:styleId="20">
+  <w:style w:type="paragraph" w:styleId="Data">
     <w:name w:val="Date"/>
-    <w:next w:val="3"/>
-    <w:qFormat/>
-    <w:uiPriority w:val="0"/>
+    <w:next w:val="Corpodetexto"/>
+    <w:qFormat/>
     <w:pPr>
       <w:keepNext/>
       <w:keepLines/>
@@ -824,57 +1000,45 @@
       <w:jc w:val="center"/>
     </w:pPr>
     <w:rPr>
-      <w:rFonts w:asciiTheme="minorHAnsi" w:hAnsiTheme="minorHAnsi" w:eastAsiaTheme="minorHAnsi" w:cstheme="minorBidi"/>
       <w:sz w:val="24"/>
       <w:szCs w:val="24"/>
-      <w:lang w:val="en-US" w:eastAsia="en-US" w:bidi="ar-SA"/>
-    </w:rPr>
-  </w:style>
-  <w:style w:type="paragraph" w:styleId="21">
+    </w:rPr>
+  </w:style>
+  <w:style w:type="paragraph" w:styleId="Subttulo">
     <w:name w:val="Subtitle"/>
-    <w:basedOn w:val="18"/>
-    <w:next w:val="3"/>
-    <w:qFormat/>
-    <w:uiPriority w:val="0"/>
-    <w:pPr>
-      <w:keepNext/>
-      <w:keepLines/>
-      <w:spacing w:before="240" w:after="240"/>
-      <w:jc w:val="center"/>
-    </w:pPr>
+    <w:basedOn w:val="Ttulo"/>
+    <w:next w:val="Corpodetexto"/>
+    <w:qFormat/>
     <w:rPr>
       <w:sz w:val="30"/>
       <w:szCs w:val="30"/>
     </w:rPr>
   </w:style>
-  <w:style w:type="paragraph" w:styleId="22">
+  <w:style w:type="paragraph" w:styleId="Textodenotaderodap">
     <w:name w:val="footnote text"/>
-    <w:basedOn w:val="1"/>
+    <w:basedOn w:val="Normal"/>
+    <w:uiPriority w:val="9"/>
     <w:unhideWhenUsed/>
     <w:qFormat/>
-    <w:uiPriority w:val="9"/>
-  </w:style>
-  <w:style w:type="paragraph" w:customStyle="1" w:styleId="23">
+  </w:style>
+  <w:style w:type="paragraph" w:customStyle="1" w:styleId="FirstParagraph">
     <w:name w:val="First Paragraph"/>
-    <w:basedOn w:val="3"/>
-    <w:next w:val="3"/>
-    <w:qFormat/>
-    <w:uiPriority w:val="0"/>
-  </w:style>
-  <w:style w:type="paragraph" w:customStyle="1" w:styleId="24">
+    <w:basedOn w:val="Corpodetexto"/>
+    <w:next w:val="Corpodetexto"/>
+    <w:qFormat/>
+  </w:style>
+  <w:style w:type="paragraph" w:customStyle="1" w:styleId="Compact">
     <w:name w:val="Compact"/>
-    <w:basedOn w:val="3"/>
-    <w:qFormat/>
-    <w:uiPriority w:val="0"/>
+    <w:basedOn w:val="Corpodetexto"/>
+    <w:qFormat/>
     <w:pPr>
       <w:spacing w:before="36" w:after="36"/>
     </w:pPr>
   </w:style>
-  <w:style w:type="paragraph" w:customStyle="1" w:styleId="25">
+  <w:style w:type="paragraph" w:customStyle="1" w:styleId="Author">
     <w:name w:val="Author"/>
-    <w:next w:val="3"/>
-    <w:qFormat/>
-    <w:uiPriority w:val="0"/>
+    <w:next w:val="Corpodetexto"/>
+    <w:qFormat/>
     <w:pPr>
       <w:keepNext/>
       <w:keepLines/>
@@ -882,18 +1046,15 @@
       <w:jc w:val="center"/>
     </w:pPr>
     <w:rPr>
-      <w:rFonts w:asciiTheme="minorHAnsi" w:hAnsiTheme="minorHAnsi" w:eastAsiaTheme="minorHAnsi" w:cstheme="minorBidi"/>
       <w:sz w:val="24"/>
       <w:szCs w:val="24"/>
-      <w:lang w:val="en-US" w:eastAsia="en-US" w:bidi="ar-SA"/>
-    </w:rPr>
-  </w:style>
-  <w:style w:type="paragraph" w:customStyle="1" w:styleId="26">
+    </w:rPr>
+  </w:style>
+  <w:style w:type="paragraph" w:customStyle="1" w:styleId="Abstract">
     <w:name w:val="Abstract"/>
-    <w:basedOn w:val="1"/>
-    <w:next w:val="3"/>
-    <w:qFormat/>
-    <w:uiPriority w:val="0"/>
+    <w:basedOn w:val="Normal"/>
+    <w:next w:val="Corpodetexto"/>
+    <w:qFormat/>
     <w:pPr>
       <w:keepNext/>
       <w:keepLines/>
@@ -904,18 +1065,16 @@
       <w:szCs w:val="20"/>
     </w:rPr>
   </w:style>
-  <w:style w:type="paragraph" w:customStyle="1" w:styleId="27">
-    <w:name w:val="Bibliography"/>
-    <w:basedOn w:val="1"/>
-    <w:qFormat/>
-    <w:uiPriority w:val="0"/>
-  </w:style>
-  <w:style w:type="table" w:customStyle="1" w:styleId="28">
+  <w:style w:type="paragraph" w:customStyle="1" w:styleId="Bibliografia1">
+    <w:name w:val="Bibliografia1"/>
+    <w:basedOn w:val="Normal"/>
+    <w:qFormat/>
+  </w:style>
+  <w:style w:type="table" w:customStyle="1" w:styleId="Table">
     <w:name w:val="Table"/>
     <w:semiHidden/>
     <w:unhideWhenUsed/>
     <w:qFormat/>
-    <w:uiPriority w:val="0"/>
     <w:tblPr>
       <w:tblCellMar>
         <w:top w:w="0" w:type="dxa"/>
@@ -928,17 +1087,16 @@
       <w:tblPr/>
       <w:tcPr>
         <w:tcBorders>
-          <w:bottom w:val="single" w:color="auto" w:sz="0" w:space="0"/>
+          <w:bottom w:val="single" w:sz="0" w:space="0" w:color="auto"/>
         </w:tcBorders>
         <w:vAlign w:val="bottom"/>
       </w:tcPr>
     </w:tblStylePr>
   </w:style>
-  <w:style w:type="paragraph" w:customStyle="1" w:styleId="29">
+  <w:style w:type="paragraph" w:customStyle="1" w:styleId="DefinitionTerm">
     <w:name w:val="Definition Term"/>
-    <w:basedOn w:val="1"/>
-    <w:next w:val="30"/>
-    <w:uiPriority w:val="0"/>
+    <w:basedOn w:val="Normal"/>
+    <w:next w:val="Definition"/>
     <w:pPr>
       <w:keepNext/>
       <w:keepLines/>
@@ -948,368 +1106,390 @@
       <w:b/>
     </w:rPr>
   </w:style>
-  <w:style w:type="paragraph" w:customStyle="1" w:styleId="30">
+  <w:style w:type="paragraph" w:customStyle="1" w:styleId="Definition">
     <w:name w:val="Definition"/>
-    <w:basedOn w:val="1"/>
-    <w:uiPriority w:val="0"/>
-  </w:style>
-  <w:style w:type="paragraph" w:customStyle="1" w:styleId="31">
+    <w:basedOn w:val="Normal"/>
+  </w:style>
+  <w:style w:type="paragraph" w:customStyle="1" w:styleId="TableCaption">
     <w:name w:val="Table Caption"/>
-    <w:basedOn w:val="19"/>
-    <w:uiPriority w:val="0"/>
+    <w:basedOn w:val="Legenda"/>
     <w:pPr>
       <w:keepNext/>
     </w:pPr>
   </w:style>
-  <w:style w:type="paragraph" w:customStyle="1" w:styleId="32">
+  <w:style w:type="paragraph" w:customStyle="1" w:styleId="ImageCaption">
     <w:name w:val="Image Caption"/>
-    <w:basedOn w:val="19"/>
-    <w:uiPriority w:val="0"/>
-  </w:style>
-  <w:style w:type="paragraph" w:customStyle="1" w:styleId="33">
+    <w:basedOn w:val="Legenda"/>
+  </w:style>
+  <w:style w:type="paragraph" w:customStyle="1" w:styleId="Figure">
     <w:name w:val="Figure"/>
-    <w:basedOn w:val="1"/>
-    <w:uiPriority w:val="0"/>
-  </w:style>
-  <w:style w:type="paragraph" w:customStyle="1" w:styleId="34">
+    <w:basedOn w:val="Normal"/>
+  </w:style>
+  <w:style w:type="paragraph" w:customStyle="1" w:styleId="CaptionedFigure">
     <w:name w:val="Captioned Figure"/>
-    <w:basedOn w:val="33"/>
-    <w:uiPriority w:val="0"/>
+    <w:basedOn w:val="Figure"/>
     <w:pPr>
       <w:keepNext/>
     </w:pPr>
   </w:style>
-  <w:style w:type="character" w:customStyle="1" w:styleId="35">
+  <w:style w:type="character" w:customStyle="1" w:styleId="VerbatimChar">
     <w:name w:val="Verbatim Char"/>
-    <w:basedOn w:val="15"/>
-    <w:link w:val="36"/>
-    <w:uiPriority w:val="0"/>
-    <w:rPr>
-      <w:rFonts w:ascii="Consolas" w:hAnsi="Consolas"/>
-      <w:sz w:val="22"/>
-    </w:rPr>
-  </w:style>
-  <w:style w:type="paragraph" w:customStyle="1" w:styleId="36">
+    <w:basedOn w:val="CorpodetextoChar"/>
+    <w:link w:val="SourceCode"/>
+    <w:rPr>
+      <w:rFonts w:ascii="Consolas" w:hAnsi="Consolas"/>
+      <w:sz w:val="22"/>
+    </w:rPr>
+  </w:style>
+  <w:style w:type="paragraph" w:customStyle="1" w:styleId="SourceCode">
     <w:name w:val="Source Code"/>
-    <w:basedOn w:val="1"/>
-    <w:link w:val="35"/>
-    <w:uiPriority w:val="0"/>
-    <w:pPr>
-      <w:shd w:val="clear" w:fill="F8F8F8"/>
+    <w:basedOn w:val="Normal"/>
+    <w:link w:val="VerbatimChar"/>
+    <w:pPr>
+      <w:shd w:val="clear" w:color="auto" w:fill="F8F8F8"/>
       <w:wordWrap w:val="0"/>
     </w:pPr>
   </w:style>
-  <w:style w:type="character" w:customStyle="1" w:styleId="37">
+  <w:style w:type="character" w:customStyle="1" w:styleId="SectionNumber">
     <w:name w:val="Section Number"/>
-    <w:basedOn w:val="15"/>
-    <w:uiPriority w:val="0"/>
-  </w:style>
-  <w:style w:type="paragraph" w:customStyle="1" w:styleId="38">
-    <w:name w:val="TOC Heading"/>
-    <w:basedOn w:val="2"/>
-    <w:next w:val="3"/>
+    <w:basedOn w:val="CorpodetextoChar"/>
+  </w:style>
+  <w:style w:type="paragraph" w:customStyle="1" w:styleId="CabealhodoSumrio1">
+    <w:name w:val="Cabeçalho do Sumário1"/>
+    <w:basedOn w:val="Ttulo1"/>
+    <w:next w:val="Corpodetexto"/>
+    <w:uiPriority w:val="39"/>
     <w:unhideWhenUsed/>
     <w:qFormat/>
-    <w:uiPriority w:val="39"/>
     <w:pPr>
       <w:spacing w:before="240" w:line="259" w:lineRule="auto"/>
       <w:outlineLvl w:val="9"/>
     </w:pPr>
     <w:rPr>
-      <w:rFonts w:asciiTheme="majorHAnsi" w:hAnsiTheme="majorHAnsi" w:eastAsiaTheme="majorEastAsia" w:cstheme="majorBidi"/>
       <w:b w:val="0"/>
       <w:bCs w:val="0"/>
-      <w:color w:val="366091" w:themeColor="accent1" w:themeShade="BF"/>
-    </w:rPr>
-  </w:style>
-  <w:style w:type="character" w:customStyle="1" w:styleId="39">
+      <w:color w:val="365F91" w:themeColor="accent1" w:themeShade="BF"/>
+    </w:rPr>
+  </w:style>
+  <w:style w:type="character" w:customStyle="1" w:styleId="KeywordTok">
     <w:name w:val="KeywordTok"/>
-    <w:basedOn w:val="35"/>
-    <w:uiPriority w:val="0"/>
-    <w:rPr>
+    <w:basedOn w:val="VerbatimChar"/>
+    <w:rPr>
+      <w:rFonts w:ascii="Consolas" w:hAnsi="Consolas"/>
       <w:b/>
       <w:color w:val="204A87"/>
-      <w:shd w:val="clear" w:fill="F8F8F8"/>
-    </w:rPr>
-  </w:style>
-  <w:style w:type="character" w:customStyle="1" w:styleId="40">
+      <w:sz w:val="22"/>
+      <w:shd w:val="clear" w:color="auto" w:fill="F8F8F8"/>
+    </w:rPr>
+  </w:style>
+  <w:style w:type="character" w:customStyle="1" w:styleId="DataTypeTok">
     <w:name w:val="DataTypeTok"/>
-    <w:basedOn w:val="35"/>
-    <w:uiPriority w:val="0"/>
-    <w:rPr>
+    <w:basedOn w:val="VerbatimChar"/>
+    <w:rPr>
+      <w:rFonts w:ascii="Consolas" w:hAnsi="Consolas"/>
       <w:color w:val="204A87"/>
-      <w:shd w:val="clear" w:fill="F8F8F8"/>
-    </w:rPr>
-  </w:style>
-  <w:style w:type="character" w:customStyle="1" w:styleId="41">
+      <w:sz w:val="22"/>
+      <w:shd w:val="clear" w:color="auto" w:fill="F8F8F8"/>
+    </w:rPr>
+  </w:style>
+  <w:style w:type="character" w:customStyle="1" w:styleId="DecValTok">
     <w:name w:val="DecValTok"/>
-    <w:basedOn w:val="35"/>
-    <w:uiPriority w:val="0"/>
-    <w:rPr>
+    <w:basedOn w:val="VerbatimChar"/>
+    <w:rPr>
+      <w:rFonts w:ascii="Consolas" w:hAnsi="Consolas"/>
       <w:color w:val="0000CF"/>
-      <w:shd w:val="clear" w:fill="F8F8F8"/>
-    </w:rPr>
-  </w:style>
-  <w:style w:type="character" w:customStyle="1" w:styleId="42">
+      <w:sz w:val="22"/>
+      <w:shd w:val="clear" w:color="auto" w:fill="F8F8F8"/>
+    </w:rPr>
+  </w:style>
+  <w:style w:type="character" w:customStyle="1" w:styleId="BaseNTok">
     <w:name w:val="BaseNTok"/>
-    <w:basedOn w:val="35"/>
-    <w:uiPriority w:val="0"/>
-    <w:rPr>
+    <w:basedOn w:val="VerbatimChar"/>
+    <w:rPr>
+      <w:rFonts w:ascii="Consolas" w:hAnsi="Consolas"/>
       <w:color w:val="0000CF"/>
-      <w:shd w:val="clear" w:fill="F8F8F8"/>
-    </w:rPr>
-  </w:style>
-  <w:style w:type="character" w:customStyle="1" w:styleId="43">
+      <w:sz w:val="22"/>
+      <w:shd w:val="clear" w:color="auto" w:fill="F8F8F8"/>
+    </w:rPr>
+  </w:style>
+  <w:style w:type="character" w:customStyle="1" w:styleId="FloatTok">
     <w:name w:val="FloatTok"/>
-    <w:basedOn w:val="35"/>
-    <w:uiPriority w:val="0"/>
-    <w:rPr>
+    <w:basedOn w:val="VerbatimChar"/>
+    <w:rPr>
+      <w:rFonts w:ascii="Consolas" w:hAnsi="Consolas"/>
       <w:color w:val="0000CF"/>
-      <w:shd w:val="clear" w:fill="F8F8F8"/>
-    </w:rPr>
-  </w:style>
-  <w:style w:type="character" w:customStyle="1" w:styleId="44">
+      <w:sz w:val="22"/>
+      <w:shd w:val="clear" w:color="auto" w:fill="F8F8F8"/>
+    </w:rPr>
+  </w:style>
+  <w:style w:type="character" w:customStyle="1" w:styleId="ConstantTok">
     <w:name w:val="ConstantTok"/>
-    <w:basedOn w:val="35"/>
-    <w:uiPriority w:val="0"/>
-    <w:rPr>
+    <w:basedOn w:val="VerbatimChar"/>
+    <w:rPr>
+      <w:rFonts w:ascii="Consolas" w:hAnsi="Consolas"/>
       <w:color w:val="000000"/>
-      <w:shd w:val="clear" w:fill="F8F8F8"/>
-    </w:rPr>
-  </w:style>
-  <w:style w:type="character" w:customStyle="1" w:styleId="45">
+      <w:sz w:val="22"/>
+      <w:shd w:val="clear" w:color="auto" w:fill="F8F8F8"/>
+    </w:rPr>
+  </w:style>
+  <w:style w:type="character" w:customStyle="1" w:styleId="CharTok">
     <w:name w:val="CharTok"/>
-    <w:basedOn w:val="35"/>
-    <w:uiPriority w:val="0"/>
-    <w:rPr>
+    <w:basedOn w:val="VerbatimChar"/>
+    <w:rPr>
+      <w:rFonts w:ascii="Consolas" w:hAnsi="Consolas"/>
       <w:color w:val="4E9A06"/>
-      <w:shd w:val="clear" w:fill="F8F8F8"/>
-    </w:rPr>
-  </w:style>
-  <w:style w:type="character" w:customStyle="1" w:styleId="46">
+      <w:sz w:val="22"/>
+      <w:shd w:val="clear" w:color="auto" w:fill="F8F8F8"/>
+    </w:rPr>
+  </w:style>
+  <w:style w:type="character" w:customStyle="1" w:styleId="SpecialCharTok">
     <w:name w:val="SpecialCharTok"/>
-    <w:basedOn w:val="35"/>
-    <w:uiPriority w:val="0"/>
-    <w:rPr>
+    <w:basedOn w:val="VerbatimChar"/>
+    <w:rPr>
+      <w:rFonts w:ascii="Consolas" w:hAnsi="Consolas"/>
       <w:color w:val="000000"/>
-      <w:shd w:val="clear" w:fill="F8F8F8"/>
-    </w:rPr>
-  </w:style>
-  <w:style w:type="character" w:customStyle="1" w:styleId="47">
+      <w:sz w:val="22"/>
+      <w:shd w:val="clear" w:color="auto" w:fill="F8F8F8"/>
+    </w:rPr>
+  </w:style>
+  <w:style w:type="character" w:customStyle="1" w:styleId="StringTok">
     <w:name w:val="StringTok"/>
-    <w:basedOn w:val="35"/>
-    <w:uiPriority w:val="0"/>
-    <w:rPr>
+    <w:basedOn w:val="VerbatimChar"/>
+    <w:rPr>
+      <w:rFonts w:ascii="Consolas" w:hAnsi="Consolas"/>
       <w:color w:val="4E9A06"/>
-      <w:shd w:val="clear" w:fill="F8F8F8"/>
-    </w:rPr>
-  </w:style>
-  <w:style w:type="character" w:customStyle="1" w:styleId="48">
+      <w:sz w:val="22"/>
+      <w:shd w:val="clear" w:color="auto" w:fill="F8F8F8"/>
+    </w:rPr>
+  </w:style>
+  <w:style w:type="character" w:customStyle="1" w:styleId="VerbatimStringTok">
     <w:name w:val="VerbatimStringTok"/>
-    <w:basedOn w:val="35"/>
-    <w:uiPriority w:val="0"/>
-    <w:rPr>
+    <w:basedOn w:val="VerbatimChar"/>
+    <w:rPr>
+      <w:rFonts w:ascii="Consolas" w:hAnsi="Consolas"/>
       <w:color w:val="4E9A06"/>
-      <w:shd w:val="clear" w:fill="F8F8F8"/>
-    </w:rPr>
-  </w:style>
-  <w:style w:type="character" w:customStyle="1" w:styleId="49">
+      <w:sz w:val="22"/>
+      <w:shd w:val="clear" w:color="auto" w:fill="F8F8F8"/>
+    </w:rPr>
+  </w:style>
+  <w:style w:type="character" w:customStyle="1" w:styleId="SpecialStringTok">
     <w:name w:val="SpecialStringTok"/>
-    <w:basedOn w:val="35"/>
-    <w:uiPriority w:val="0"/>
-    <w:rPr>
+    <w:basedOn w:val="VerbatimChar"/>
+    <w:rPr>
+      <w:rFonts w:ascii="Consolas" w:hAnsi="Consolas"/>
       <w:color w:val="4E9A06"/>
-      <w:shd w:val="clear" w:fill="F8F8F8"/>
-    </w:rPr>
-  </w:style>
-  <w:style w:type="character" w:customStyle="1" w:styleId="50">
+      <w:sz w:val="22"/>
+      <w:shd w:val="clear" w:color="auto" w:fill="F8F8F8"/>
+    </w:rPr>
+  </w:style>
+  <w:style w:type="character" w:customStyle="1" w:styleId="ImportTok">
     <w:name w:val="ImportTok"/>
-    <w:basedOn w:val="35"/>
-    <w:uiPriority w:val="0"/>
-    <w:rPr>
-      <w:shd w:val="clear" w:fill="F8F8F8"/>
-    </w:rPr>
-  </w:style>
-  <w:style w:type="character" w:customStyle="1" w:styleId="51">
+    <w:basedOn w:val="VerbatimChar"/>
+    <w:rPr>
+      <w:rFonts w:ascii="Consolas" w:hAnsi="Consolas"/>
+      <w:sz w:val="22"/>
+      <w:shd w:val="clear" w:color="auto" w:fill="F8F8F8"/>
+    </w:rPr>
+  </w:style>
+  <w:style w:type="character" w:customStyle="1" w:styleId="CommentTok">
     <w:name w:val="CommentTok"/>
-    <w:basedOn w:val="35"/>
-    <w:uiPriority w:val="0"/>
-    <w:rPr>
+    <w:basedOn w:val="VerbatimChar"/>
+    <w:rPr>
+      <w:rFonts w:ascii="Consolas" w:hAnsi="Consolas"/>
       <w:i/>
       <w:color w:val="8F5902"/>
-      <w:shd w:val="clear" w:fill="F8F8F8"/>
-    </w:rPr>
-  </w:style>
-  <w:style w:type="character" w:customStyle="1" w:styleId="52">
+      <w:sz w:val="22"/>
+      <w:shd w:val="clear" w:color="auto" w:fill="F8F8F8"/>
+    </w:rPr>
+  </w:style>
+  <w:style w:type="character" w:customStyle="1" w:styleId="DocumentationTok">
     <w:name w:val="DocumentationTok"/>
-    <w:basedOn w:val="35"/>
-    <w:uiPriority w:val="0"/>
-    <w:rPr>
+    <w:basedOn w:val="VerbatimChar"/>
+    <w:rPr>
+      <w:rFonts w:ascii="Consolas" w:hAnsi="Consolas"/>
       <w:b/>
       <w:i/>
       <w:color w:val="8F5902"/>
-      <w:shd w:val="clear" w:fill="F8F8F8"/>
-    </w:rPr>
-  </w:style>
-  <w:style w:type="character" w:customStyle="1" w:styleId="53">
+      <w:sz w:val="22"/>
+      <w:shd w:val="clear" w:color="auto" w:fill="F8F8F8"/>
+    </w:rPr>
+  </w:style>
+  <w:style w:type="character" w:customStyle="1" w:styleId="AnnotationTok">
     <w:name w:val="AnnotationTok"/>
-    <w:basedOn w:val="35"/>
-    <w:uiPriority w:val="0"/>
-    <w:rPr>
+    <w:basedOn w:val="VerbatimChar"/>
+    <w:rPr>
+      <w:rFonts w:ascii="Consolas" w:hAnsi="Consolas"/>
       <w:b/>
       <w:i/>
       <w:color w:val="8F5902"/>
-      <w:shd w:val="clear" w:fill="F8F8F8"/>
-    </w:rPr>
-  </w:style>
-  <w:style w:type="character" w:customStyle="1" w:styleId="54">
+      <w:sz w:val="22"/>
+      <w:shd w:val="clear" w:color="auto" w:fill="F8F8F8"/>
+    </w:rPr>
+  </w:style>
+  <w:style w:type="character" w:customStyle="1" w:styleId="CommentVarTok">
     <w:name w:val="CommentVarTok"/>
-    <w:basedOn w:val="35"/>
-    <w:uiPriority w:val="0"/>
-    <w:rPr>
+    <w:basedOn w:val="VerbatimChar"/>
+    <w:rPr>
+      <w:rFonts w:ascii="Consolas" w:hAnsi="Consolas"/>
       <w:b/>
       <w:i/>
       <w:color w:val="8F5902"/>
-      <w:shd w:val="clear" w:fill="F8F8F8"/>
-    </w:rPr>
-  </w:style>
-  <w:style w:type="character" w:customStyle="1" w:styleId="55">
+      <w:sz w:val="22"/>
+      <w:shd w:val="clear" w:color="auto" w:fill="F8F8F8"/>
+    </w:rPr>
+  </w:style>
+  <w:style w:type="character" w:customStyle="1" w:styleId="OtherTok">
     <w:name w:val="OtherTok"/>
-    <w:basedOn w:val="35"/>
-    <w:uiPriority w:val="0"/>
-    <w:rPr>
+    <w:basedOn w:val="VerbatimChar"/>
+    <w:rPr>
+      <w:rFonts w:ascii="Consolas" w:hAnsi="Consolas"/>
       <w:color w:val="8F5902"/>
-      <w:shd w:val="clear" w:fill="F8F8F8"/>
-    </w:rPr>
-  </w:style>
-  <w:style w:type="character" w:customStyle="1" w:styleId="56">
+      <w:sz w:val="22"/>
+      <w:shd w:val="clear" w:color="auto" w:fill="F8F8F8"/>
+    </w:rPr>
+  </w:style>
+  <w:style w:type="character" w:customStyle="1" w:styleId="FunctionTok">
     <w:name w:val="FunctionTok"/>
-    <w:basedOn w:val="35"/>
-    <w:uiPriority w:val="0"/>
-    <w:rPr>
+    <w:basedOn w:val="VerbatimChar"/>
+    <w:rPr>
+      <w:rFonts w:ascii="Consolas" w:hAnsi="Consolas"/>
       <w:color w:val="000000"/>
-      <w:shd w:val="clear" w:fill="F8F8F8"/>
-    </w:rPr>
-  </w:style>
-  <w:style w:type="character" w:customStyle="1" w:styleId="57">
+      <w:sz w:val="22"/>
+      <w:shd w:val="clear" w:color="auto" w:fill="F8F8F8"/>
+    </w:rPr>
+  </w:style>
+  <w:style w:type="character" w:customStyle="1" w:styleId="VariableTok">
     <w:name w:val="VariableTok"/>
-    <w:basedOn w:val="35"/>
-    <w:uiPriority w:val="0"/>
-    <w:rPr>
+    <w:basedOn w:val="VerbatimChar"/>
+    <w:rPr>
+      <w:rFonts w:ascii="Consolas" w:hAnsi="Consolas"/>
       <w:color w:val="000000"/>
-      <w:shd w:val="clear" w:fill="F8F8F8"/>
-    </w:rPr>
-  </w:style>
-  <w:style w:type="character" w:customStyle="1" w:styleId="58">
+      <w:sz w:val="22"/>
+      <w:shd w:val="clear" w:color="auto" w:fill="F8F8F8"/>
+    </w:rPr>
+  </w:style>
+  <w:style w:type="character" w:customStyle="1" w:styleId="ControlFlowTok">
     <w:name w:val="ControlFlowTok"/>
-    <w:basedOn w:val="35"/>
-    <w:uiPriority w:val="0"/>
-    <w:rPr>
+    <w:basedOn w:val="VerbatimChar"/>
+    <w:rPr>
+      <w:rFonts w:ascii="Consolas" w:hAnsi="Consolas"/>
       <w:b/>
       <w:color w:val="204A87"/>
-      <w:shd w:val="clear" w:fill="F8F8F8"/>
-    </w:rPr>
-  </w:style>
-  <w:style w:type="character" w:customStyle="1" w:styleId="59">
+      <w:sz w:val="22"/>
+      <w:shd w:val="clear" w:color="auto" w:fill="F8F8F8"/>
+    </w:rPr>
+  </w:style>
+  <w:style w:type="character" w:customStyle="1" w:styleId="OperatorTok">
     <w:name w:val="OperatorTok"/>
-    <w:basedOn w:val="35"/>
-    <w:uiPriority w:val="0"/>
-    <w:rPr>
+    <w:basedOn w:val="VerbatimChar"/>
+    <w:rPr>
+      <w:rFonts w:ascii="Consolas" w:hAnsi="Consolas"/>
       <w:b/>
       <w:color w:val="CE5C00"/>
-      <w:shd w:val="clear" w:fill="F8F8F8"/>
-    </w:rPr>
-  </w:style>
-  <w:style w:type="character" w:customStyle="1" w:styleId="60">
+      <w:sz w:val="22"/>
+      <w:shd w:val="clear" w:color="auto" w:fill="F8F8F8"/>
+    </w:rPr>
+  </w:style>
+  <w:style w:type="character" w:customStyle="1" w:styleId="BuiltInTok">
     <w:name w:val="BuiltInTok"/>
-    <w:basedOn w:val="35"/>
-    <w:uiPriority w:val="0"/>
-    <w:rPr>
-      <w:shd w:val="clear" w:fill="F8F8F8"/>
-    </w:rPr>
-  </w:style>
-  <w:style w:type="character" w:customStyle="1" w:styleId="61">
+    <w:basedOn w:val="VerbatimChar"/>
+    <w:rPr>
+      <w:rFonts w:ascii="Consolas" w:hAnsi="Consolas"/>
+      <w:sz w:val="22"/>
+      <w:shd w:val="clear" w:color="auto" w:fill="F8F8F8"/>
+    </w:rPr>
+  </w:style>
+  <w:style w:type="character" w:customStyle="1" w:styleId="ExtensionTok">
     <w:name w:val="ExtensionTok"/>
-    <w:basedOn w:val="35"/>
-    <w:uiPriority w:val="0"/>
-    <w:rPr>
-      <w:shd w:val="clear" w:fill="F8F8F8"/>
-    </w:rPr>
-  </w:style>
-  <w:style w:type="character" w:customStyle="1" w:styleId="62">
+    <w:basedOn w:val="VerbatimChar"/>
+    <w:rPr>
+      <w:rFonts w:ascii="Consolas" w:hAnsi="Consolas"/>
+      <w:sz w:val="22"/>
+      <w:shd w:val="clear" w:color="auto" w:fill="F8F8F8"/>
+    </w:rPr>
+  </w:style>
+  <w:style w:type="character" w:customStyle="1" w:styleId="PreprocessorTok">
     <w:name w:val="PreprocessorTok"/>
-    <w:basedOn w:val="35"/>
-    <w:uiPriority w:val="0"/>
-    <w:rPr>
+    <w:basedOn w:val="VerbatimChar"/>
+    <w:rPr>
+      <w:rFonts w:ascii="Consolas" w:hAnsi="Consolas"/>
       <w:i/>
       <w:color w:val="8F5902"/>
-      <w:shd w:val="clear" w:fill="F8F8F8"/>
-    </w:rPr>
-  </w:style>
-  <w:style w:type="character" w:customStyle="1" w:styleId="63">
+      <w:sz w:val="22"/>
+      <w:shd w:val="clear" w:color="auto" w:fill="F8F8F8"/>
+    </w:rPr>
+  </w:style>
+  <w:style w:type="character" w:customStyle="1" w:styleId="AttributeTok">
     <w:name w:val="AttributeTok"/>
-    <w:basedOn w:val="35"/>
-    <w:uiPriority w:val="0"/>
-    <w:rPr>
+    <w:basedOn w:val="VerbatimChar"/>
+    <w:rPr>
+      <w:rFonts w:ascii="Consolas" w:hAnsi="Consolas"/>
       <w:color w:val="C4A000"/>
-      <w:shd w:val="clear" w:fill="F8F8F8"/>
-    </w:rPr>
-  </w:style>
-  <w:style w:type="character" w:customStyle="1" w:styleId="64">
+      <w:sz w:val="22"/>
+      <w:shd w:val="clear" w:color="auto" w:fill="F8F8F8"/>
+    </w:rPr>
+  </w:style>
+  <w:style w:type="character" w:customStyle="1" w:styleId="RegionMarkerTok">
     <w:name w:val="RegionMarkerTok"/>
-    <w:basedOn w:val="35"/>
-    <w:uiPriority w:val="0"/>
-    <w:rPr>
-      <w:shd w:val="clear" w:fill="F8F8F8"/>
-    </w:rPr>
-  </w:style>
-  <w:style w:type="character" w:customStyle="1" w:styleId="65">
+    <w:basedOn w:val="VerbatimChar"/>
+    <w:rPr>
+      <w:rFonts w:ascii="Consolas" w:hAnsi="Consolas"/>
+      <w:sz w:val="22"/>
+      <w:shd w:val="clear" w:color="auto" w:fill="F8F8F8"/>
+    </w:rPr>
+  </w:style>
+  <w:style w:type="character" w:customStyle="1" w:styleId="InformationTok">
     <w:name w:val="InformationTok"/>
-    <w:basedOn w:val="35"/>
-    <w:uiPriority w:val="0"/>
-    <w:rPr>
+    <w:basedOn w:val="VerbatimChar"/>
+    <w:rPr>
+      <w:rFonts w:ascii="Consolas" w:hAnsi="Consolas"/>
       <w:b/>
       <w:i/>
       <w:color w:val="8F5902"/>
-      <w:shd w:val="clear" w:fill="F8F8F8"/>
-    </w:rPr>
-  </w:style>
-  <w:style w:type="character" w:customStyle="1" w:styleId="66">
+      <w:sz w:val="22"/>
+      <w:shd w:val="clear" w:color="auto" w:fill="F8F8F8"/>
+    </w:rPr>
+  </w:style>
+  <w:style w:type="character" w:customStyle="1" w:styleId="WarningTok">
     <w:name w:val="WarningTok"/>
-    <w:basedOn w:val="35"/>
-    <w:uiPriority w:val="0"/>
-    <w:rPr>
+    <w:basedOn w:val="VerbatimChar"/>
+    <w:rPr>
+      <w:rFonts w:ascii="Consolas" w:hAnsi="Consolas"/>
       <w:b/>
       <w:i/>
       <w:color w:val="8F5902"/>
-      <w:shd w:val="clear" w:fill="F8F8F8"/>
-    </w:rPr>
-  </w:style>
-  <w:style w:type="character" w:customStyle="1" w:styleId="67">
+      <w:sz w:val="22"/>
+      <w:shd w:val="clear" w:color="auto" w:fill="F8F8F8"/>
+    </w:rPr>
+  </w:style>
+  <w:style w:type="character" w:customStyle="1" w:styleId="AlertTok">
     <w:name w:val="AlertTok"/>
-    <w:basedOn w:val="35"/>
-    <w:uiPriority w:val="0"/>
-    <w:rPr>
+    <w:basedOn w:val="VerbatimChar"/>
+    <w:rPr>
+      <w:rFonts w:ascii="Consolas" w:hAnsi="Consolas"/>
       <w:color w:val="EF2929"/>
-      <w:shd w:val="clear" w:fill="F8F8F8"/>
-    </w:rPr>
-  </w:style>
-  <w:style w:type="character" w:customStyle="1" w:styleId="68">
+      <w:sz w:val="22"/>
+      <w:shd w:val="clear" w:color="auto" w:fill="F8F8F8"/>
+    </w:rPr>
+  </w:style>
+  <w:style w:type="character" w:customStyle="1" w:styleId="ErrorTok">
     <w:name w:val="ErrorTok"/>
-    <w:basedOn w:val="35"/>
-    <w:uiPriority w:val="0"/>
-    <w:rPr>
+    <w:basedOn w:val="VerbatimChar"/>
+    <w:rPr>
+      <w:rFonts w:ascii="Consolas" w:hAnsi="Consolas"/>
       <w:b/>
       <w:color w:val="A40000"/>
-      <w:shd w:val="clear" w:fill="F8F8F8"/>
-    </w:rPr>
-  </w:style>
-  <w:style w:type="character" w:customStyle="1" w:styleId="69">
+      <w:sz w:val="22"/>
+      <w:shd w:val="clear" w:color="auto" w:fill="F8F8F8"/>
+    </w:rPr>
+  </w:style>
+  <w:style w:type="character" w:customStyle="1" w:styleId="NormalTok">
     <w:name w:val="NormalTok"/>
-    <w:basedOn w:val="35"/>
-    <w:uiPriority w:val="0"/>
-    <w:rPr>
-      <w:shd w:val="clear" w:fill="F8F8F8"/>
+    <w:basedOn w:val="VerbatimChar"/>
+    <w:rPr>
+      <w:rFonts w:ascii="Consolas" w:hAnsi="Consolas"/>
+      <w:sz w:val="22"/>
+      <w:shd w:val="clear" w:color="auto" w:fill="F8F8F8"/>
     </w:rPr>
   </w:style>
 </w:styles>
@@ -1629,5 +1809,6 @@
       </a:style>
     </a:lnDef>
   </a:objectDefaults>
+  <a:extraClrSchemeLst/>
 </a:theme>
 </file>